--- a/Website Mission Statement.docx
+++ b/Website Mission Statement.docx
@@ -5,188 +5,1999 @@
     <w:p>
       <w:pPr>
         <w:pStyle w:val="Normal"/>
+        <w:rPr>
+          <w:sz w:val="24"/>
+          <w:szCs w:val="24"/>
+          <w:lang w:val="en-GB"/>
+        </w:rPr>
+      </w:pPr>
+      <w:r>
+        <w:rPr>
+          <w:b/>
+          <w:sz w:val="24"/>
+          <w:szCs w:val="24"/>
+          <w:lang w:val="en-GB"/>
+        </w:rPr>
+        <w:t>Website Mission Statement:</w:t>
+      </w:r>
+    </w:p>
+    <w:p>
+      <w:pPr>
+        <w:pStyle w:val="Normal"/>
+        <w:rPr>
+          <w:lang w:val="en-GB"/>
+        </w:rPr>
+      </w:pPr>
+      <w:r>
+        <w:rPr>
+          <w:lang w:val="en-GB"/>
+        </w:rPr>
+        <w:t>This website will serve as marketing for the pizza store. Customers will be attracted to the store, preferring it over competitors’ through its user friendly design and will easily place orders with an intuitive and easy to navigate layout. Promotions and discounts will be advertised on the front page.</w:t>
+      </w:r>
+    </w:p>
+    <w:p>
+      <w:pPr>
+        <w:pStyle w:val="Normal"/>
+        <w:rPr>
+          <w:lang w:val="en-GB"/>
+        </w:rPr>
+      </w:pPr>
+      <w:r>
+        <w:rPr>
+          <w:lang w:val="en-GB"/>
+        </w:rPr>
+      </w:r>
+    </w:p>
+    <w:p>
+      <w:pPr>
+        <w:pStyle w:val="Normal"/>
+        <w:rPr>
+          <w:sz w:val="24"/>
+          <w:szCs w:val="24"/>
+          <w:lang w:val="en-GB"/>
+        </w:rPr>
+      </w:pPr>
+      <w:r>
+        <w:rPr>
+          <w:b/>
+          <w:bCs/>
+          <w:sz w:val="24"/>
+          <w:szCs w:val="24"/>
+          <w:lang w:val="en-GB"/>
+        </w:rPr>
+        <w:t>Heuristics measurements questions:</w:t>
+      </w:r>
+    </w:p>
+    <w:p>
+      <w:pPr>
+        <w:pStyle w:val="Normal"/>
+        <w:rPr>
+          <w:lang w:val="en-GB"/>
+        </w:rPr>
+      </w:pPr>
+      <w:r>
+        <w:rPr>
+          <w:lang w:val="en-GB"/>
+        </w:rPr>
+        <w:t>1. The customer is able to login/register/logout from any page</w:t>
+      </w:r>
+    </w:p>
+    <w:p>
+      <w:pPr>
+        <w:pStyle w:val="Normal"/>
+        <w:numPr>
+          <w:ilvl w:val="0"/>
+          <w:numId w:val="1"/>
+        </w:numPr>
         <w:rPr/>
       </w:pPr>
       <w:r>
         <w:rPr>
+          <w:i/>
+          <w:iCs/>
+          <w:sz w:val="21"/>
+          <w:szCs w:val="21"/>
+          <w:lang w:val="en-GB"/>
+        </w:rPr>
+        <w:t>I</w:t>
+      </w:r>
+      <w:r>
+        <w:rPr>
+          <w:i/>
+          <w:iCs/>
+          <w:sz w:val="20"/>
+          <w:szCs w:val="20"/>
+          <w:lang w:val="en-GB"/>
+        </w:rPr>
+        <w:t xml:space="preserve">t is important for the customer to be able to login/register from any page as they may not want to do so from the main landing page, but, for example, they may want to register after they looked at the food menu, so it is important for them to be able to login/register without having </w:t>
+      </w:r>
+      <w:r>
+        <w:rPr>
+          <w:i/>
+          <w:iCs/>
+          <w:sz w:val="20"/>
+          <w:szCs w:val="20"/>
+          <w:lang w:val="en-GB"/>
+        </w:rPr>
+        <w:t>to</w:t>
+      </w:r>
+      <w:r>
+        <w:rPr>
+          <w:i/>
+          <w:iCs/>
+          <w:sz w:val="20"/>
+          <w:szCs w:val="20"/>
+          <w:lang w:val="en-GB"/>
+        </w:rPr>
+        <w:t xml:space="preserve"> leave that page. Same for logging out of the site.</w:t>
+      </w:r>
+    </w:p>
+    <w:p>
+      <w:pPr>
+        <w:pStyle w:val="Normal"/>
+        <w:rPr>
+          <w:lang w:val="en-GB"/>
+        </w:rPr>
+      </w:pPr>
+      <w:r>
+        <w:rPr>
+          <w:lang w:val="en-GB"/>
+        </w:rPr>
+        <w:t>2. The food menu is easy to navigate</w:t>
+      </w:r>
+    </w:p>
+    <w:p>
+      <w:pPr>
+        <w:pStyle w:val="Normal"/>
+        <w:numPr>
+          <w:ilvl w:val="0"/>
+          <w:numId w:val="2"/>
+        </w:numPr>
+        <w:rPr/>
+      </w:pPr>
+      <w:r>
+        <w:rPr>
+          <w:i/>
+          <w:iCs/>
+          <w:sz w:val="20"/>
+          <w:szCs w:val="20"/>
+          <w:lang w:val="en-GB"/>
+        </w:rPr>
+        <w:t xml:space="preserve">The customer needs too be able to quickly and </w:t>
+      </w:r>
+      <w:r>
+        <w:rPr>
+          <w:i/>
+          <w:iCs/>
+          <w:sz w:val="20"/>
+          <w:szCs w:val="20"/>
+          <w:lang w:val="en-GB"/>
+        </w:rPr>
+        <w:t>easily</w:t>
+      </w:r>
+      <w:r>
+        <w:rPr>
+          <w:i/>
+          <w:iCs/>
+          <w:sz w:val="20"/>
+          <w:szCs w:val="20"/>
+          <w:lang w:val="en-GB"/>
+        </w:rPr>
+        <w:t xml:space="preserve"> see all menu items so that they can make a decision on what to buy. </w:t>
+      </w:r>
+    </w:p>
+    <w:p>
+      <w:pPr>
+        <w:pStyle w:val="Normal"/>
+        <w:rPr>
+          <w:lang w:val="en-GB"/>
+        </w:rPr>
+      </w:pPr>
+      <w:r>
+        <w:rPr>
+          <w:lang w:val="en-GB"/>
+        </w:rPr>
+        <w:t>3. There are many pop-up windows</w:t>
+      </w:r>
+    </w:p>
+    <w:p>
+      <w:pPr>
+        <w:pStyle w:val="Normal"/>
+        <w:numPr>
+          <w:ilvl w:val="0"/>
+          <w:numId w:val="3"/>
+        </w:numPr>
+        <w:rPr>
+          <w:i/>
+          <w:i/>
+          <w:iCs/>
+          <w:sz w:val="20"/>
+          <w:szCs w:val="20"/>
+          <w:lang w:val="en-GB"/>
+        </w:rPr>
+      </w:pPr>
+      <w:r>
+        <w:rPr>
+          <w:i/>
+          <w:iCs/>
+          <w:sz w:val="20"/>
+          <w:szCs w:val="20"/>
+          <w:lang w:val="en-GB"/>
+        </w:rPr>
+        <w:t>Some sites may bombard the user with annoying pop-up windows and messages while others have no pop-ups at all. On this heuristic scale of  0 to 5, 0 would be “no pop-ups at all” to 5 which would be “too many pop-ups to navigate the page comfortably”.</w:t>
+      </w:r>
+    </w:p>
+    <w:p>
+      <w:pPr>
+        <w:pStyle w:val="Normal"/>
+        <w:rPr>
+          <w:lang w:val="en-GB"/>
+        </w:rPr>
+      </w:pPr>
+      <w:r>
+        <w:rPr>
+          <w:lang w:val="en-GB"/>
+        </w:rPr>
+        <w:t>4. Shopping basket is visible from all pages</w:t>
+      </w:r>
+    </w:p>
+    <w:p>
+      <w:pPr>
+        <w:pStyle w:val="Normal"/>
+        <w:numPr>
+          <w:ilvl w:val="0"/>
+          <w:numId w:val="4"/>
+        </w:numPr>
+        <w:rPr/>
+      </w:pPr>
+      <w:r>
+        <w:rPr>
+          <w:i/>
+          <w:iCs/>
+          <w:sz w:val="20"/>
+          <w:szCs w:val="20"/>
+          <w:lang w:val="en-GB"/>
+        </w:rPr>
+        <w:t xml:space="preserve">It is useful for the customer to be  </w:t>
+      </w:r>
+      <w:r>
+        <w:rPr>
+          <w:i/>
+          <w:iCs/>
+          <w:sz w:val="20"/>
+          <w:szCs w:val="20"/>
+          <w:lang w:val="en-GB"/>
+        </w:rPr>
+        <w:t>able to access their shopping cart/basket from any page in the site to easily update their shopping and move to check out.</w:t>
+      </w:r>
+    </w:p>
+    <w:p>
+      <w:pPr>
+        <w:pStyle w:val="Normal"/>
+        <w:rPr/>
+      </w:pPr>
+      <w:r>
+        <w:rPr>
+          <w:lang w:val="en-GB"/>
+        </w:rPr>
+        <w:t>5. Shopping basket displays info about current order</w:t>
+      </w:r>
+    </w:p>
+    <w:p>
+      <w:pPr>
+        <w:pStyle w:val="Normal"/>
+        <w:numPr>
+          <w:ilvl w:val="0"/>
+          <w:numId w:val="5"/>
+        </w:numPr>
+        <w:rPr>
+          <w:i/>
+          <w:i/>
+          <w:iCs/>
+          <w:sz w:val="20"/>
+          <w:szCs w:val="20"/>
+        </w:rPr>
+      </w:pPr>
+      <w:r>
+        <w:rPr>
+          <w:i/>
+          <w:iCs/>
+          <w:sz w:val="20"/>
+          <w:szCs w:val="20"/>
+          <w:lang w:val="en-GB"/>
+        </w:rPr>
+        <w:t xml:space="preserve">It is very useful for the shopping cart/basket to dynamically display information about the customer’s order so that the customer gets feedback when they update their order e.g. </w:t>
+      </w:r>
+      <w:r>
+        <w:rPr>
+          <w:i/>
+          <w:iCs/>
+          <w:sz w:val="20"/>
+          <w:szCs w:val="20"/>
+          <w:lang w:val="en-GB"/>
+        </w:rPr>
+        <w:t xml:space="preserve">the total price of the order </w:t>
+      </w:r>
+      <w:r>
+        <w:rPr>
+          <w:i/>
+          <w:iCs/>
+          <w:sz w:val="20"/>
+          <w:szCs w:val="20"/>
+          <w:lang w:val="en-GB"/>
+        </w:rPr>
+        <w:t xml:space="preserve">in parentheses to let the user know </w:t>
+      </w:r>
+      <w:r>
+        <w:rPr>
+          <w:i/>
+          <w:iCs/>
+          <w:sz w:val="20"/>
+          <w:szCs w:val="20"/>
+          <w:lang w:val="en-GB"/>
+        </w:rPr>
+        <w:t>how much they are going to pay.</w:t>
+      </w:r>
+    </w:p>
+    <w:p>
+      <w:pPr>
+        <w:pStyle w:val="Normal"/>
+        <w:rPr/>
+      </w:pPr>
+      <w:r>
+        <w:rPr>
+          <w:lang w:val="en-GB"/>
+        </w:rPr>
+        <w:t>6. Store opening hours and conta</w:t>
+      </w:r>
+      <w:r>
+        <w:rPr>
+          <w:lang w:val="en-GB"/>
+        </w:rPr>
+        <w:t>c</w:t>
+      </w:r>
+      <w:r>
+        <w:rPr>
+          <w:lang w:val="en-GB"/>
+        </w:rPr>
+        <w:t>t details are provided</w:t>
+      </w:r>
+    </w:p>
+    <w:p>
+      <w:pPr>
+        <w:pStyle w:val="Normal"/>
+        <w:numPr>
+          <w:ilvl w:val="0"/>
+          <w:numId w:val="6"/>
+        </w:numPr>
+        <w:rPr>
+          <w:i/>
+          <w:i/>
+          <w:iCs/>
+          <w:sz w:val="20"/>
+          <w:szCs w:val="20"/>
+        </w:rPr>
+      </w:pPr>
+      <w:r>
+        <w:rPr>
+          <w:i/>
+          <w:iCs/>
+          <w:sz w:val="20"/>
+          <w:szCs w:val="20"/>
+          <w:lang w:val="en-GB"/>
+        </w:rPr>
+        <w:t xml:space="preserve">Before the customer makes any attempt to order anything they need to know </w:t>
+      </w:r>
+      <w:r>
+        <w:rPr>
+          <w:i/>
+          <w:iCs/>
+          <w:sz w:val="20"/>
+          <w:szCs w:val="20"/>
+          <w:lang w:val="en-GB"/>
+        </w:rPr>
+        <w:t>whether the store is open or not. They may also need a phone number in case they need to contact the store.</w:t>
+      </w:r>
+    </w:p>
+    <w:p>
+      <w:pPr>
+        <w:pStyle w:val="Normal"/>
+        <w:rPr/>
+      </w:pPr>
+      <w:r>
+        <w:rPr>
+          <w:lang w:val="en-GB"/>
+        </w:rPr>
+        <w:t>7. Store opening hours and contact details are easy to find</w:t>
+      </w:r>
+    </w:p>
+    <w:p>
+      <w:pPr>
+        <w:pStyle w:val="Normal"/>
+        <w:numPr>
+          <w:ilvl w:val="0"/>
+          <w:numId w:val="7"/>
+        </w:numPr>
+        <w:rPr>
+          <w:i/>
+          <w:i/>
+          <w:iCs/>
+          <w:sz w:val="20"/>
+          <w:szCs w:val="20"/>
+        </w:rPr>
+      </w:pPr>
+      <w:r>
+        <w:rPr>
+          <w:i/>
+          <w:iCs/>
+          <w:sz w:val="20"/>
+          <w:szCs w:val="20"/>
+          <w:lang w:val="en-GB"/>
+        </w:rPr>
+        <w:t>It is important for this information to be easily accessible. Does the user know the opening hours immediately as soon as they visit the store page or do they have to go into a scavenge hunt in order to dig up this information.</w:t>
+      </w:r>
+    </w:p>
+    <w:p>
+      <w:pPr>
+        <w:pStyle w:val="Normal"/>
+        <w:rPr/>
+      </w:pPr>
+      <w:r>
+        <w:rPr>
+          <w:lang w:val="en-GB"/>
+        </w:rPr>
+        <w:t>8. Map to the store</w:t>
+      </w:r>
+    </w:p>
+    <w:p>
+      <w:pPr>
+        <w:pStyle w:val="Normal"/>
+        <w:numPr>
+          <w:ilvl w:val="0"/>
+          <w:numId w:val="8"/>
+        </w:numPr>
+        <w:rPr>
+          <w:i/>
+          <w:i/>
+          <w:iCs/>
+          <w:sz w:val="20"/>
+          <w:szCs w:val="20"/>
+        </w:rPr>
+      </w:pPr>
+      <w:r>
+        <w:rPr>
+          <w:i/>
+          <w:iCs/>
+          <w:sz w:val="20"/>
+          <w:szCs w:val="20"/>
+          <w:lang w:val="en-GB"/>
+        </w:rPr>
+        <w:t>An interactive map is useful when provided as it can help the customer get an idea for the exact location of the store and how far it is from them (if, for example, they want to collect their order from the store).</w:t>
+      </w:r>
+    </w:p>
+    <w:p>
+      <w:pPr>
+        <w:pStyle w:val="Normal"/>
+        <w:rPr/>
+      </w:pPr>
+      <w:r>
+        <w:rPr>
+          <w:lang w:val="en-GB"/>
+        </w:rPr>
+        <w:t xml:space="preserve">9. Pictures of </w:t>
+      </w:r>
+      <w:r>
+        <w:rPr>
+          <w:lang w:val="en-GB"/>
+        </w:rPr>
+        <w:t>food items</w:t>
+      </w:r>
+    </w:p>
+    <w:p>
+      <w:pPr>
+        <w:pStyle w:val="Normal"/>
+        <w:numPr>
+          <w:ilvl w:val="0"/>
+          <w:numId w:val="8"/>
+        </w:numPr>
+        <w:rPr>
+          <w:i/>
+          <w:i/>
+          <w:iCs/>
+          <w:sz w:val="20"/>
+          <w:szCs w:val="20"/>
+        </w:rPr>
+      </w:pPr>
+      <w:r>
+        <w:rPr>
+          <w:i/>
+          <w:iCs/>
+          <w:sz w:val="20"/>
+          <w:szCs w:val="20"/>
+          <w:lang w:val="en-GB"/>
+        </w:rPr>
+        <w:t xml:space="preserve">Pictures of the food selection in the catalogue are really important for the customer to quickly spot what they are looking for, and in the case of a food restaurant, when someone is looking at pictures of delicious looking food they are more likely to get more hungry and buy it. </w:t>
+      </w:r>
+    </w:p>
+    <w:p>
+      <w:pPr>
+        <w:pStyle w:val="Normal"/>
+        <w:rPr>
+          <w:lang w:val="en-GB"/>
+        </w:rPr>
+      </w:pPr>
+      <w:r>
+        <w:rPr>
+          <w:lang w:val="en-GB"/>
+        </w:rPr>
+        <w:t>10. Deals and offers provided from multiple pages</w:t>
+      </w:r>
+    </w:p>
+    <w:p>
+      <w:pPr>
+        <w:pStyle w:val="Normal"/>
+        <w:numPr>
+          <w:ilvl w:val="0"/>
+          <w:numId w:val="8"/>
+        </w:numPr>
+        <w:spacing w:before="0" w:after="160"/>
+        <w:rPr>
+          <w:i/>
+          <w:i/>
+          <w:iCs/>
+          <w:sz w:val="20"/>
+          <w:szCs w:val="20"/>
+        </w:rPr>
+      </w:pPr>
+      <w:r>
+        <w:rPr>
+          <w:i/>
+          <w:iCs/>
+          <w:sz w:val="20"/>
+          <w:szCs w:val="20"/>
+          <w:lang w:val="en-GB"/>
+        </w:rPr>
+        <w:t>Deals and offers are an excellent incentive for a potential customer to make a purchase. It is important for the current deals and offers to be accessible to the customer from multiple pages to increase the odds that the y will make a purchase.</w:t>
+      </w:r>
+    </w:p>
+    <w:p>
+      <w:pPr>
+        <w:pStyle w:val="Normal"/>
+        <w:spacing w:before="0" w:after="160"/>
+        <w:rPr>
+          <w:i/>
+          <w:i/>
+          <w:iCs/>
+          <w:sz w:val="20"/>
+          <w:szCs w:val="20"/>
+        </w:rPr>
+      </w:pPr>
+      <w:r>
+        <w:rPr>
+          <w:i/>
+          <w:iCs/>
+          <w:sz w:val="20"/>
+          <w:szCs w:val="20"/>
+          <w:lang w:val="en-GB"/>
+        </w:rPr>
+        <w:t xml:space="preserve"> </w:t>
+      </w:r>
+    </w:p>
+    <w:p>
+      <w:pPr>
+        <w:pStyle w:val="Normal"/>
+        <w:spacing w:before="0" w:after="160"/>
+        <w:rPr>
+          <w:i w:val="false"/>
+          <w:i w:val="false"/>
+          <w:iCs w:val="false"/>
+          <w:sz w:val="20"/>
+          <w:szCs w:val="20"/>
+        </w:rPr>
+      </w:pPr>
+      <w:r>
+        <w:rPr>
           <w:b/>
-        </w:rPr>
-        <w:t>Website Mission Statement:</w:t>
-      </w:r>
-    </w:p>
-    <w:p>
-      <w:pPr>
-        <w:pStyle w:val="Normal"/>
-        <w:rPr/>
-      </w:pPr>
-      <w:r>
-        <w:rPr/>
-        <w:t>This website will serve as marketing for the pizza store. Customers will be attracted to the store, preferring it over competitors’ through its user friendly design and will easily place orders with an intuitive and easy to navigate layout. Promotions and discounts will be advertised on the front page.</w:t>
-      </w:r>
-    </w:p>
-    <w:p>
-      <w:pPr>
-        <w:pStyle w:val="Normal"/>
-        <w:rPr/>
-      </w:pPr>
-      <w:r>
-        <w:rPr/>
-      </w:r>
-    </w:p>
-    <w:p>
-      <w:pPr>
-        <w:pStyle w:val="Normal"/>
+          <w:bCs/>
+          <w:i w:val="false"/>
+          <w:iCs w:val="false"/>
+          <w:sz w:val="24"/>
+          <w:szCs w:val="24"/>
+          <w:lang w:val="en-GB"/>
+        </w:rPr>
+        <w:t>Requirements to complete the site if proposal is accepted:</w:t>
+      </w:r>
+    </w:p>
+    <w:p>
+      <w:pPr>
+        <w:pStyle w:val="Normal"/>
+        <w:spacing w:before="0" w:after="160"/>
+        <w:rPr>
+          <w:b w:val="false"/>
+          <w:b w:val="false"/>
+          <w:bCs w:val="false"/>
+          <w:i w:val="false"/>
+          <w:i w:val="false"/>
+          <w:iCs w:val="false"/>
+          <w:sz w:val="22"/>
+          <w:szCs w:val="22"/>
+        </w:rPr>
+      </w:pPr>
+      <w:r>
+        <w:rPr>
+          <w:b w:val="false"/>
+          <w:bCs w:val="false"/>
+          <w:i w:val="false"/>
+          <w:iCs w:val="false"/>
+          <w:sz w:val="22"/>
+          <w:szCs w:val="22"/>
+          <w:lang w:val="en-GB"/>
+        </w:rPr>
+        <w:t xml:space="preserve">At it’s current state my website for the “Baker’s Pizza” restaurant is only a prototype with a only 3 </w:t>
+      </w:r>
+      <w:r>
+        <w:rPr>
+          <w:b w:val="false"/>
+          <w:bCs w:val="false"/>
+          <w:i w:val="false"/>
+          <w:iCs w:val="false"/>
+          <w:sz w:val="22"/>
+          <w:szCs w:val="22"/>
+          <w:lang w:val="en-GB"/>
+        </w:rPr>
+        <w:t>sample</w:t>
+      </w:r>
+      <w:r>
+        <w:rPr>
+          <w:b w:val="false"/>
+          <w:bCs w:val="false"/>
+          <w:i w:val="false"/>
+          <w:iCs w:val="false"/>
+          <w:sz w:val="22"/>
+          <w:szCs w:val="22"/>
+          <w:lang w:val="en-GB"/>
+        </w:rPr>
+        <w:t xml:space="preserve"> pages (</w:t>
+      </w:r>
+      <w:r>
+        <w:rPr>
+          <w:b w:val="false"/>
+          <w:bCs w:val="false"/>
+          <w:i w:val="false"/>
+          <w:iCs w:val="false"/>
+          <w:sz w:val="22"/>
+          <w:szCs w:val="22"/>
+          <w:lang w:val="en-GB"/>
+        </w:rPr>
+        <w:t>home</w:t>
+      </w:r>
+      <w:r>
+        <w:rPr>
+          <w:b w:val="false"/>
+          <w:bCs w:val="false"/>
+          <w:i w:val="false"/>
+          <w:iCs w:val="false"/>
+          <w:sz w:val="22"/>
+          <w:szCs w:val="22"/>
+          <w:lang w:val="en-GB"/>
+        </w:rPr>
+        <w:t xml:space="preserve">.html: the home page of the store </w:t>
+      </w:r>
+      <w:r>
+        <w:rPr>
+          <w:b w:val="false"/>
+          <w:bCs w:val="false"/>
+          <w:i w:val="false"/>
+          <w:iCs w:val="false"/>
+          <w:sz w:val="22"/>
+          <w:szCs w:val="22"/>
+          <w:lang w:val="en-GB"/>
+        </w:rPr>
+        <w:t>where the customer lands upon visiting the store website, pizzas_menu.html: the list of available pizzas on offer from the store and log_in.html: where the customers can log-in and register to the store). This is a far from functioning website. Bellow is a list of requirements to be completed before the website is ready to be published on-line:</w:t>
+      </w:r>
+    </w:p>
+    <w:p>
+      <w:pPr>
+        <w:pStyle w:val="Normal"/>
+        <w:spacing w:before="0" w:after="160"/>
+        <w:rPr>
+          <w:b w:val="false"/>
+          <w:b w:val="false"/>
+          <w:bCs w:val="false"/>
+          <w:i w:val="false"/>
+          <w:i w:val="false"/>
+          <w:iCs w:val="false"/>
+          <w:sz w:val="22"/>
+          <w:szCs w:val="22"/>
+        </w:rPr>
+      </w:pPr>
+      <w:r>
+        <w:rPr>
+          <w:b w:val="false"/>
+          <w:bCs w:val="false"/>
+          <w:i w:val="false"/>
+          <w:iCs w:val="false"/>
+          <w:sz w:val="22"/>
+          <w:szCs w:val="22"/>
+          <w:lang w:val="en-GB"/>
+        </w:rPr>
+        <w:t>1.</w:t>
+      </w:r>
+      <w:r>
+        <w:rPr>
+          <w:b/>
+          <w:bCs/>
+          <w:i w:val="false"/>
+          <w:iCs w:val="false"/>
+          <w:sz w:val="22"/>
+          <w:szCs w:val="22"/>
+          <w:lang w:val="en-GB"/>
+        </w:rPr>
+        <w:t xml:space="preserve"> </w:t>
+      </w:r>
+      <w:r>
+        <w:rPr>
+          <w:b/>
+          <w:bCs/>
+          <w:i w:val="false"/>
+          <w:iCs w:val="false"/>
+          <w:sz w:val="22"/>
+          <w:szCs w:val="22"/>
+          <w:lang w:val="en-GB"/>
+        </w:rPr>
+        <w:t>All pages need to be finished.</w:t>
+      </w:r>
+      <w:r>
+        <w:rPr>
+          <w:b w:val="false"/>
+          <w:bCs w:val="false"/>
+          <w:i w:val="false"/>
+          <w:iCs w:val="false"/>
+          <w:sz w:val="22"/>
+          <w:szCs w:val="22"/>
+          <w:lang w:val="en-GB"/>
+        </w:rPr>
+        <w:t xml:space="preserve"> Links to pages for desserts, drinks and the shopping basket are not currently working. They need to be completed so that customers don’t end up on broken pages.</w:t>
+      </w:r>
+    </w:p>
+    <w:p>
+      <w:pPr>
+        <w:pStyle w:val="Normal"/>
+        <w:spacing w:before="0" w:after="160"/>
+        <w:rPr>
+          <w:b w:val="false"/>
+          <w:b w:val="false"/>
+          <w:bCs w:val="false"/>
+          <w:i w:val="false"/>
+          <w:i w:val="false"/>
+          <w:iCs w:val="false"/>
+          <w:sz w:val="22"/>
+          <w:szCs w:val="22"/>
+        </w:rPr>
+      </w:pPr>
+      <w:r>
+        <w:rPr>
+          <w:b w:val="false"/>
+          <w:bCs w:val="false"/>
+          <w:i w:val="false"/>
+          <w:iCs w:val="false"/>
+          <w:sz w:val="22"/>
+          <w:szCs w:val="22"/>
+          <w:lang w:val="en-GB"/>
+        </w:rPr>
+        <w:t xml:space="preserve">2. </w:t>
+      </w:r>
+      <w:r>
+        <w:rPr>
+          <w:b/>
+          <w:bCs/>
+          <w:i w:val="false"/>
+          <w:iCs w:val="false"/>
+          <w:sz w:val="22"/>
+          <w:szCs w:val="22"/>
+          <w:lang w:val="en-GB"/>
+        </w:rPr>
+        <w:t>The “add to basket” button needs to be functional.</w:t>
+      </w:r>
+      <w:r>
+        <w:rPr>
+          <w:b w:val="false"/>
+          <w:bCs w:val="false"/>
+          <w:i w:val="false"/>
+          <w:iCs w:val="false"/>
+          <w:sz w:val="22"/>
+          <w:szCs w:val="22"/>
+          <w:lang w:val="en-GB"/>
+        </w:rPr>
+        <w:t xml:space="preserve"> </w:t>
+      </w:r>
+      <w:r>
+        <w:rPr>
+          <w:b w:val="false"/>
+          <w:bCs w:val="false"/>
+          <w:i w:val="false"/>
+          <w:iCs w:val="false"/>
+          <w:sz w:val="22"/>
+          <w:szCs w:val="22"/>
+          <w:lang w:val="en-GB"/>
+        </w:rPr>
+        <w:t>The user should be able to add items from the food menu and meal deals to their basket.</w:t>
+      </w:r>
+    </w:p>
+    <w:p>
+      <w:pPr>
+        <w:pStyle w:val="Normal"/>
+        <w:spacing w:before="0" w:after="160"/>
+        <w:rPr>
+          <w:b w:val="false"/>
+          <w:b w:val="false"/>
+          <w:bCs w:val="false"/>
+          <w:i w:val="false"/>
+          <w:i w:val="false"/>
+          <w:iCs w:val="false"/>
+          <w:sz w:val="22"/>
+          <w:szCs w:val="22"/>
+        </w:rPr>
+      </w:pPr>
+      <w:r>
+        <w:rPr>
+          <w:b w:val="false"/>
+          <w:bCs w:val="false"/>
+          <w:i w:val="false"/>
+          <w:iCs w:val="false"/>
+          <w:sz w:val="22"/>
+          <w:szCs w:val="22"/>
+          <w:lang w:val="en-GB"/>
+        </w:rPr>
+        <w:t xml:space="preserve">3. </w:t>
+      </w:r>
+      <w:r>
+        <w:rPr>
+          <w:b/>
+          <w:bCs/>
+          <w:i w:val="false"/>
+          <w:iCs w:val="false"/>
+          <w:sz w:val="22"/>
+          <w:szCs w:val="22"/>
+          <w:lang w:val="en-GB"/>
+        </w:rPr>
+        <w:t>The cart icon needs to be functional.</w:t>
+      </w:r>
+      <w:r>
+        <w:rPr>
+          <w:b w:val="false"/>
+          <w:bCs w:val="false"/>
+          <w:i w:val="false"/>
+          <w:iCs w:val="false"/>
+          <w:sz w:val="22"/>
+          <w:szCs w:val="22"/>
+          <w:lang w:val="en-GB"/>
+        </w:rPr>
+        <w:t xml:space="preserve"> When the user adds an item to their shopping basket, the total price of the items should appear in the cart icon </w:t>
+      </w:r>
+      <w:r>
+        <w:rPr>
+          <w:b w:val="false"/>
+          <w:bCs w:val="false"/>
+          <w:i w:val="false"/>
+          <w:iCs w:val="false"/>
+          <w:sz w:val="22"/>
+          <w:szCs w:val="22"/>
+          <w:lang w:val="en-GB"/>
+        </w:rPr>
+        <w:t>so that they know how much they need to pay the delivery person.</w:t>
+      </w:r>
+    </w:p>
+    <w:p>
+      <w:pPr>
+        <w:pStyle w:val="Normal"/>
+        <w:spacing w:before="0" w:after="160"/>
+        <w:rPr>
+          <w:b w:val="false"/>
+          <w:b w:val="false"/>
+          <w:bCs w:val="false"/>
+          <w:i w:val="false"/>
+          <w:i w:val="false"/>
+          <w:iCs w:val="false"/>
+          <w:sz w:val="22"/>
+          <w:szCs w:val="22"/>
+        </w:rPr>
+      </w:pPr>
+      <w:r>
+        <w:rPr>
+          <w:b w:val="false"/>
+          <w:bCs w:val="false"/>
+          <w:i w:val="false"/>
+          <w:iCs w:val="false"/>
+          <w:sz w:val="22"/>
+          <w:szCs w:val="22"/>
+          <w:lang w:val="en-GB"/>
+        </w:rPr>
+        <w:t xml:space="preserve">4. </w:t>
+      </w:r>
+      <w:r>
+        <w:rPr>
+          <w:b/>
+          <w:bCs/>
+          <w:i w:val="false"/>
+          <w:iCs w:val="false"/>
+          <w:sz w:val="22"/>
+          <w:szCs w:val="22"/>
+          <w:lang w:val="en-GB"/>
+        </w:rPr>
+        <w:t>The check-out page needs to be functional.</w:t>
+      </w:r>
+      <w:r>
+        <w:rPr>
+          <w:b w:val="false"/>
+          <w:bCs w:val="false"/>
+          <w:i w:val="false"/>
+          <w:iCs w:val="false"/>
+          <w:sz w:val="22"/>
+          <w:szCs w:val="22"/>
+          <w:lang w:val="en-GB"/>
+        </w:rPr>
+        <w:t xml:space="preserve"> Once the user has completed their order, they need to be able to </w:t>
+      </w:r>
+      <w:r>
+        <w:rPr>
+          <w:b w:val="false"/>
+          <w:bCs w:val="false"/>
+          <w:i w:val="false"/>
+          <w:iCs w:val="false"/>
+          <w:sz w:val="22"/>
+          <w:szCs w:val="22"/>
+          <w:u w:val="single"/>
+          <w:lang w:val="en-GB"/>
+        </w:rPr>
+        <w:t>submit</w:t>
+      </w:r>
+      <w:r>
+        <w:rPr>
+          <w:b w:val="false"/>
+          <w:bCs w:val="false"/>
+          <w:i w:val="false"/>
+          <w:iCs w:val="false"/>
+          <w:sz w:val="22"/>
+          <w:szCs w:val="22"/>
+          <w:u w:val="none"/>
+          <w:lang w:val="en-GB"/>
+        </w:rPr>
+        <w:t xml:space="preserve"> their order so that the store can start preparing their food. Once the order is submitted, the user is taken to a confirmation page which will verify that the order has been received by the store and providing additional information (estimated delivery time, store contact phone number).</w:t>
+      </w:r>
+    </w:p>
+    <w:p>
+      <w:pPr>
+        <w:pStyle w:val="Normal"/>
+        <w:spacing w:before="0" w:after="160"/>
+        <w:rPr>
+          <w:b w:val="false"/>
+          <w:b w:val="false"/>
+          <w:bCs w:val="false"/>
+          <w:i w:val="false"/>
+          <w:i w:val="false"/>
+          <w:iCs w:val="false"/>
+          <w:sz w:val="22"/>
+          <w:szCs w:val="22"/>
+        </w:rPr>
+      </w:pPr>
+      <w:r>
+        <w:rPr>
+          <w:b w:val="false"/>
+          <w:bCs w:val="false"/>
+          <w:i w:val="false"/>
+          <w:iCs w:val="false"/>
+          <w:sz w:val="22"/>
+          <w:szCs w:val="22"/>
+          <w:u w:val="none"/>
+          <w:lang w:val="en-GB"/>
+        </w:rPr>
+        <w:t xml:space="preserve">5. </w:t>
+      </w:r>
+      <w:r>
+        <w:rPr>
+          <w:b/>
+          <w:bCs/>
+          <w:i w:val="false"/>
+          <w:iCs w:val="false"/>
+          <w:sz w:val="22"/>
+          <w:szCs w:val="22"/>
+          <w:u w:val="none"/>
+          <w:lang w:val="en-GB"/>
+        </w:rPr>
+        <w:t>Register/log-in forms need to be functional.</w:t>
+      </w:r>
+      <w:r>
+        <w:rPr>
+          <w:b w:val="false"/>
+          <w:bCs w:val="false"/>
+          <w:i w:val="false"/>
+          <w:iCs w:val="false"/>
+          <w:sz w:val="22"/>
+          <w:szCs w:val="22"/>
+          <w:u w:val="none"/>
+          <w:lang w:val="en-GB"/>
+        </w:rPr>
+        <w:t xml:space="preserve"> The user needs to be able to register to the site to save their contact details and they also need to be able to log-in in the future so that they can complete an order faster.</w:t>
+      </w:r>
+    </w:p>
+    <w:p>
+      <w:pPr>
+        <w:pStyle w:val="Normal"/>
+        <w:spacing w:before="0" w:after="160"/>
+        <w:rPr>
+          <w:b w:val="false"/>
+          <w:b w:val="false"/>
+          <w:bCs w:val="false"/>
+          <w:i w:val="false"/>
+          <w:i w:val="false"/>
+          <w:iCs w:val="false"/>
+          <w:sz w:val="22"/>
+          <w:szCs w:val="22"/>
+        </w:rPr>
+      </w:pPr>
+      <w:r>
+        <w:rPr>
+          <w:b w:val="false"/>
+          <w:bCs w:val="false"/>
+          <w:i w:val="false"/>
+          <w:iCs w:val="false"/>
+          <w:sz w:val="22"/>
+          <w:szCs w:val="22"/>
+          <w:u w:val="none"/>
+          <w:lang w:val="en-GB"/>
+        </w:rPr>
+        <w:t xml:space="preserve">6. </w:t>
+      </w:r>
+      <w:r>
+        <w:rPr>
+          <w:b/>
+          <w:bCs/>
+          <w:i w:val="false"/>
+          <w:iCs w:val="false"/>
+          <w:sz w:val="22"/>
+          <w:szCs w:val="22"/>
+          <w:u w:val="none"/>
+          <w:lang w:val="en-GB"/>
+        </w:rPr>
+        <w:t>Implement customer profile page</w:t>
+      </w:r>
+      <w:r>
+        <w:rPr>
+          <w:b w:val="false"/>
+          <w:bCs w:val="false"/>
+          <w:i w:val="false"/>
+          <w:iCs w:val="false"/>
+          <w:sz w:val="22"/>
+          <w:szCs w:val="22"/>
+          <w:u w:val="none"/>
+          <w:lang w:val="en-GB"/>
+        </w:rPr>
+        <w:t xml:space="preserve"> where the user can change their contact details once registered and logged-in.</w:t>
+      </w:r>
+    </w:p>
+    <w:p>
+      <w:pPr>
+        <w:pStyle w:val="Normal"/>
+        <w:spacing w:before="0" w:after="160"/>
+        <w:rPr>
+          <w:b w:val="false"/>
+          <w:b w:val="false"/>
+          <w:bCs w:val="false"/>
+          <w:i w:val="false"/>
+          <w:i w:val="false"/>
+          <w:iCs w:val="false"/>
+          <w:sz w:val="22"/>
+          <w:szCs w:val="22"/>
+        </w:rPr>
+      </w:pPr>
+      <w:r>
+        <w:rPr>
+          <w:b w:val="false"/>
+          <w:bCs w:val="false"/>
+          <w:i w:val="false"/>
+          <w:iCs w:val="false"/>
+          <w:sz w:val="22"/>
+          <w:szCs w:val="22"/>
+          <w:u w:val="none"/>
+          <w:lang w:val="en-GB"/>
+        </w:rPr>
+        <w:t xml:space="preserve">7. </w:t>
+      </w:r>
+      <w:r>
+        <w:rPr>
+          <w:b/>
+          <w:bCs/>
+          <w:i w:val="false"/>
+          <w:iCs w:val="false"/>
+          <w:sz w:val="22"/>
+          <w:szCs w:val="22"/>
+          <w:u w:val="none"/>
+          <w:lang w:val="en-GB"/>
+        </w:rPr>
+        <w:t>Implement log-out button</w:t>
+      </w:r>
+      <w:r>
+        <w:rPr>
+          <w:b w:val="false"/>
+          <w:bCs w:val="false"/>
+          <w:i w:val="false"/>
+          <w:iCs w:val="false"/>
+          <w:sz w:val="22"/>
+          <w:szCs w:val="22"/>
+          <w:u w:val="none"/>
+          <w:lang w:val="en-GB"/>
+        </w:rPr>
+        <w:t>. The user should be able to manually log-out anytime they wish. A log-out button should replace the Log-in/register in the navigation menu of the site.</w:t>
+      </w:r>
+    </w:p>
+    <w:p>
+      <w:pPr>
+        <w:pStyle w:val="Normal"/>
+        <w:spacing w:before="0" w:after="160"/>
+        <w:rPr>
+          <w:b w:val="false"/>
+          <w:b w:val="false"/>
+          <w:bCs w:val="false"/>
+          <w:i w:val="false"/>
+          <w:i w:val="false"/>
+          <w:iCs w:val="false"/>
+          <w:sz w:val="22"/>
+          <w:szCs w:val="22"/>
+        </w:rPr>
+      </w:pPr>
+      <w:r>
+        <w:rPr>
+          <w:b w:val="false"/>
+          <w:bCs w:val="false"/>
+          <w:i w:val="false"/>
+          <w:iCs w:val="false"/>
+          <w:sz w:val="22"/>
+          <w:szCs w:val="22"/>
+          <w:u w:val="none"/>
+          <w:lang w:val="en-GB"/>
+        </w:rPr>
+        <w:t xml:space="preserve">8. </w:t>
+      </w:r>
+      <w:r>
+        <w:rPr>
+          <w:b/>
+          <w:bCs/>
+          <w:i w:val="false"/>
+          <w:iCs w:val="false"/>
+          <w:sz w:val="22"/>
+          <w:szCs w:val="22"/>
+          <w:u w:val="none"/>
+          <w:lang w:val="en-GB"/>
+        </w:rPr>
+        <w:t>Implement admin interface for the company.</w:t>
+      </w:r>
+      <w:r>
+        <w:rPr>
+          <w:b w:val="false"/>
+          <w:bCs w:val="false"/>
+          <w:i w:val="false"/>
+          <w:iCs w:val="false"/>
+          <w:sz w:val="22"/>
+          <w:szCs w:val="22"/>
+          <w:u w:val="none"/>
+          <w:lang w:val="en-GB"/>
+        </w:rPr>
+        <w:t xml:space="preserve"> When the user logs-in with a user account that is registered as a website administrator, they should be taken to an administration interface with added functionality. This will include:</w:t>
+      </w:r>
+    </w:p>
+    <w:p>
+      <w:pPr>
+        <w:pStyle w:val="Normal"/>
+        <w:numPr>
+          <w:ilvl w:val="0"/>
+          <w:numId w:val="9"/>
+        </w:numPr>
+        <w:spacing w:before="0" w:after="160"/>
+        <w:rPr>
+          <w:b w:val="false"/>
+          <w:b w:val="false"/>
+          <w:bCs w:val="false"/>
+          <w:i w:val="false"/>
+          <w:i w:val="false"/>
+          <w:iCs w:val="false"/>
+          <w:sz w:val="22"/>
+          <w:szCs w:val="22"/>
+        </w:rPr>
+      </w:pPr>
+      <w:r>
+        <w:rPr>
+          <w:b w:val="false"/>
+          <w:bCs w:val="false"/>
+          <w:i w:val="false"/>
+          <w:iCs w:val="false"/>
+          <w:sz w:val="22"/>
+          <w:szCs w:val="22"/>
+          <w:u w:val="none"/>
+          <w:lang w:val="en-GB"/>
+        </w:rPr>
+        <w:t>add/edit/remove deals/offers</w:t>
+      </w:r>
+    </w:p>
+    <w:p>
+      <w:pPr>
+        <w:pStyle w:val="Normal"/>
+        <w:numPr>
+          <w:ilvl w:val="0"/>
+          <w:numId w:val="9"/>
+        </w:numPr>
+        <w:spacing w:before="0" w:after="160"/>
+        <w:rPr>
+          <w:b w:val="false"/>
+          <w:b w:val="false"/>
+          <w:bCs w:val="false"/>
+          <w:i w:val="false"/>
+          <w:i w:val="false"/>
+          <w:iCs w:val="false"/>
+          <w:sz w:val="22"/>
+          <w:szCs w:val="22"/>
+        </w:rPr>
+      </w:pPr>
+      <w:r>
+        <w:rPr>
+          <w:b w:val="false"/>
+          <w:bCs w:val="false"/>
+          <w:i w:val="false"/>
+          <w:iCs w:val="false"/>
+          <w:sz w:val="22"/>
+          <w:szCs w:val="22"/>
+          <w:u w:val="none"/>
+          <w:lang w:val="en-GB"/>
+        </w:rPr>
+        <w:t>add/edit/remove items in the food menu (add image, name, description, size, price)</w:t>
+      </w:r>
+    </w:p>
+    <w:p>
+      <w:pPr>
+        <w:pStyle w:val="Normal"/>
+        <w:numPr>
+          <w:ilvl w:val="0"/>
+          <w:numId w:val="9"/>
+        </w:numPr>
+        <w:spacing w:before="0" w:after="160"/>
+        <w:rPr>
+          <w:b w:val="false"/>
+          <w:b w:val="false"/>
+          <w:bCs w:val="false"/>
+          <w:i w:val="false"/>
+          <w:i w:val="false"/>
+          <w:iCs w:val="false"/>
+          <w:sz w:val="22"/>
+          <w:szCs w:val="22"/>
+        </w:rPr>
+      </w:pPr>
+      <w:r>
+        <w:rPr>
+          <w:b w:val="false"/>
+          <w:bCs w:val="false"/>
+          <w:i w:val="false"/>
+          <w:iCs w:val="false"/>
+          <w:sz w:val="22"/>
+          <w:szCs w:val="22"/>
+          <w:u w:val="none"/>
+          <w:lang w:val="en-GB"/>
+        </w:rPr>
+        <w:t>edit store opening hours and contact details</w:t>
+      </w:r>
+    </w:p>
+    <w:p>
+      <w:pPr>
+        <w:pStyle w:val="Normal"/>
+        <w:numPr>
+          <w:ilvl w:val="0"/>
+          <w:numId w:val="9"/>
+        </w:numPr>
+        <w:spacing w:before="0" w:after="160"/>
+        <w:rPr>
+          <w:b w:val="false"/>
+          <w:b w:val="false"/>
+          <w:bCs w:val="false"/>
+          <w:i w:val="false"/>
+          <w:i w:val="false"/>
+          <w:iCs w:val="false"/>
+          <w:sz w:val="22"/>
+          <w:szCs w:val="22"/>
+        </w:rPr>
+      </w:pPr>
+      <w:r>
+        <w:rPr>
+          <w:b w:val="false"/>
+          <w:bCs w:val="false"/>
+          <w:i w:val="false"/>
+          <w:iCs w:val="false"/>
+          <w:sz w:val="22"/>
+          <w:szCs w:val="22"/>
+          <w:u w:val="none"/>
+          <w:lang w:val="en-GB"/>
+        </w:rPr>
+        <w:t>view customer details and placed orders</w:t>
+      </w:r>
+    </w:p>
+    <w:p>
+      <w:pPr>
+        <w:pStyle w:val="Normal"/>
+        <w:spacing w:before="0" w:after="160"/>
+        <w:rPr>
+          <w:u w:val="none"/>
+          <w:lang w:val="en-GB"/>
+        </w:rPr>
+      </w:pPr>
+      <w:r>
+        <w:rPr>
+          <w:b w:val="false"/>
+          <w:bCs w:val="false"/>
+          <w:i w:val="false"/>
+          <w:iCs w:val="false"/>
+          <w:sz w:val="22"/>
+          <w:szCs w:val="22"/>
+        </w:rPr>
+      </w:r>
+    </w:p>
+    <w:p>
+      <w:pPr>
+        <w:pStyle w:val="Normal"/>
+        <w:spacing w:before="0" w:after="160"/>
         <w:rPr>
           <w:b/>
           <w:b/>
           <w:bCs/>
+          <w:i w:val="false"/>
+          <w:i w:val="false"/>
+          <w:iCs w:val="false"/>
+          <w:sz w:val="24"/>
+          <w:szCs w:val="24"/>
         </w:rPr>
       </w:pPr>
       <w:r>
         <w:rPr>
           <w:b/>
           <w:bCs/>
-        </w:rPr>
-        <w:t>Heuristics measurements questions:</w:t>
-      </w:r>
-    </w:p>
-    <w:p>
-      <w:pPr>
-        <w:pStyle w:val="Normal"/>
-        <w:rPr/>
-      </w:pPr>
-      <w:r>
-        <w:rPr/>
-        <w:t xml:space="preserve">1. </w:t>
-      </w:r>
-      <w:r>
-        <w:rPr/>
-        <w:t>the customer is able to l</w:t>
-      </w:r>
-      <w:r>
-        <w:rPr/>
-        <w:t>ogin/register/logout from any page</w:t>
-      </w:r>
-    </w:p>
-    <w:p>
-      <w:pPr>
-        <w:pStyle w:val="Normal"/>
-        <w:rPr/>
-      </w:pPr>
-      <w:r>
-        <w:rPr/>
-        <w:tab/>
-        <w:t xml:space="preserve">- </w:t>
-      </w:r>
-    </w:p>
-    <w:p>
-      <w:pPr>
-        <w:pStyle w:val="Normal"/>
-        <w:rPr/>
-      </w:pPr>
-      <w:r>
-        <w:rPr/>
-        <w:t>2. The food menu is easy to navigate</w:t>
-      </w:r>
-    </w:p>
-    <w:p>
-      <w:pPr>
-        <w:pStyle w:val="Normal"/>
-        <w:rPr/>
-      </w:pPr>
-      <w:r>
-        <w:rPr/>
-        <w:t xml:space="preserve">- </w:t>
-      </w:r>
-    </w:p>
-    <w:p>
-      <w:pPr>
-        <w:pStyle w:val="Normal"/>
-        <w:rPr/>
-      </w:pPr>
-      <w:r>
-        <w:rPr/>
-        <w:t>3. There are many pop-up windows</w:t>
-      </w:r>
-    </w:p>
-    <w:p>
-      <w:pPr>
-        <w:pStyle w:val="Normal"/>
-        <w:rPr/>
-      </w:pPr>
-      <w:r>
-        <w:rPr/>
-        <w:t>4. Shopping basket is visible from all pages</w:t>
-      </w:r>
-    </w:p>
-    <w:p>
-      <w:pPr>
-        <w:pStyle w:val="Normal"/>
-        <w:rPr/>
-      </w:pPr>
-      <w:r>
-        <w:rPr/>
-        <w:t>5. Shopping basket displays info about current order</w:t>
-      </w:r>
-    </w:p>
-    <w:p>
-      <w:pPr>
-        <w:pStyle w:val="Normal"/>
-        <w:rPr/>
-      </w:pPr>
-      <w:r>
-        <w:rPr/>
-        <w:t>6. Store opening hours and contant details are provided</w:t>
-      </w:r>
-    </w:p>
-    <w:p>
-      <w:pPr>
-        <w:pStyle w:val="Normal"/>
-        <w:rPr/>
-      </w:pPr>
-      <w:r>
-        <w:rPr/>
-        <w:t>7. Store opening hours and contact details are easy to find</w:t>
-      </w:r>
-    </w:p>
-    <w:p>
-      <w:pPr>
-        <w:pStyle w:val="Normal"/>
-        <w:rPr/>
-      </w:pPr>
-      <w:r>
-        <w:rPr/>
-        <w:t>8. Map to the store</w:t>
-      </w:r>
-    </w:p>
-    <w:p>
-      <w:pPr>
-        <w:pStyle w:val="Normal"/>
-        <w:rPr/>
-      </w:pPr>
-      <w:r>
-        <w:rPr/>
-        <w:t>9. Pictures of items</w:t>
-      </w:r>
-    </w:p>
-    <w:p>
-      <w:pPr>
-        <w:pStyle w:val="Normal"/>
-        <w:rPr/>
-      </w:pPr>
-      <w:r>
-        <w:rPr/>
-        <w:t>10. Deals and offers provided from multiple pages</w:t>
+          <w:i w:val="false"/>
+          <w:iCs w:val="false"/>
+          <w:sz w:val="24"/>
+          <w:szCs w:val="24"/>
+          <w:u w:val="none"/>
+          <w:lang w:val="en-GB"/>
+        </w:rPr>
+        <w:t>Image</w:t>
+      </w:r>
+      <w:r>
+        <w:rPr>
+          <w:b/>
+          <w:bCs/>
+          <w:i w:val="false"/>
+          <w:iCs w:val="false"/>
+          <w:sz w:val="24"/>
+          <w:szCs w:val="24"/>
+          <w:u w:val="none"/>
+          <w:lang w:val="en-GB"/>
+        </w:rPr>
+        <w:t>s</w:t>
+      </w:r>
+      <w:r>
+        <w:rPr>
+          <w:b/>
+          <w:bCs/>
+          <w:i w:val="false"/>
+          <w:iCs w:val="false"/>
+          <w:sz w:val="24"/>
+          <w:szCs w:val="24"/>
+          <w:u w:val="none"/>
+          <w:lang w:val="en-GB"/>
+        </w:rPr>
+        <w:t xml:space="preserve"> and Code reference </w:t>
+      </w:r>
+      <w:r>
+        <w:rPr>
+          <w:b/>
+          <w:bCs/>
+          <w:i w:val="false"/>
+          <w:iCs w:val="false"/>
+          <w:sz w:val="24"/>
+          <w:szCs w:val="24"/>
+          <w:u w:val="none"/>
+          <w:lang w:val="en-GB"/>
+        </w:rPr>
+        <w:t>List</w:t>
+      </w:r>
+      <w:r>
+        <w:rPr>
+          <w:b/>
+          <w:bCs/>
+          <w:i w:val="false"/>
+          <w:iCs w:val="false"/>
+          <w:sz w:val="24"/>
+          <w:szCs w:val="24"/>
+          <w:u w:val="none"/>
+          <w:lang w:val="en-GB"/>
+        </w:rPr>
+        <w:t>:</w:t>
       </w:r>
     </w:p>
     <w:p>
       <w:pPr>
         <w:pStyle w:val="Normal"/>
         <w:spacing w:before="0" w:after="160"/>
-        <w:rPr/>
-      </w:pPr>
-      <w:r>
-        <w:rPr/>
+        <w:rPr>
+          <w:b w:val="false"/>
+          <w:b w:val="false"/>
+          <w:bCs w:val="false"/>
+          <w:i w:val="false"/>
+          <w:i w:val="false"/>
+          <w:iCs w:val="false"/>
+          <w:sz w:val="22"/>
+          <w:szCs w:val="22"/>
+        </w:rPr>
+      </w:pPr>
+      <w:r>
+        <w:rPr>
+          <w:b w:val="false"/>
+          <w:bCs w:val="false"/>
+          <w:i w:val="false"/>
+          <w:iCs w:val="false"/>
+          <w:sz w:val="22"/>
+          <w:szCs w:val="22"/>
+          <w:u w:val="none"/>
+          <w:lang w:val="en-GB"/>
+        </w:rPr>
+        <w:t xml:space="preserve">- All images used for this project are </w:t>
+      </w:r>
+      <w:r>
+        <w:rPr>
+          <w:b w:val="false"/>
+          <w:bCs w:val="false"/>
+          <w:i w:val="false"/>
+          <w:iCs w:val="false"/>
+          <w:sz w:val="22"/>
+          <w:szCs w:val="22"/>
+          <w:u w:val="none"/>
+          <w:lang w:val="en-GB"/>
+        </w:rPr>
+        <w:t>shared online under a</w:t>
+      </w:r>
+      <w:r>
+        <w:rPr>
+          <w:b w:val="false"/>
+          <w:bCs w:val="false"/>
+          <w:i w:val="false"/>
+          <w:iCs w:val="false"/>
+          <w:sz w:val="22"/>
+          <w:szCs w:val="22"/>
+          <w:u w:val="none"/>
+          <w:lang w:val="en-GB"/>
+        </w:rPr>
+        <w:t xml:space="preserve"> </w:t>
+      </w:r>
+      <w:hyperlink r:id="rId2">
+        <w:r>
+          <w:rPr>
+            <w:rStyle w:val="InternetLink"/>
+            <w:b w:val="false"/>
+            <w:bCs w:val="false"/>
+            <w:i w:val="false"/>
+            <w:iCs w:val="false"/>
+            <w:sz w:val="22"/>
+            <w:szCs w:val="22"/>
+            <w:u w:val="none"/>
+            <w:lang w:val="en-GB"/>
+          </w:rPr>
+          <w:t>CCO licence</w:t>
+        </w:r>
+      </w:hyperlink>
+      <w:r>
+        <w:rPr>
+          <w:b w:val="false"/>
+          <w:bCs w:val="false"/>
+          <w:i w:val="false"/>
+          <w:iCs w:val="false"/>
+          <w:sz w:val="22"/>
+          <w:szCs w:val="22"/>
+          <w:u w:val="none"/>
+          <w:lang w:val="en-GB"/>
+        </w:rPr>
+        <w:t>.</w:t>
+      </w:r>
+    </w:p>
+    <w:p>
+      <w:pPr>
+        <w:pStyle w:val="Normal"/>
+        <w:spacing w:before="0" w:after="160"/>
+        <w:rPr>
+          <w:b w:val="false"/>
+          <w:b w:val="false"/>
+          <w:bCs w:val="false"/>
+          <w:i w:val="false"/>
+          <w:i w:val="false"/>
+          <w:iCs w:val="false"/>
+          <w:sz w:val="22"/>
+          <w:szCs w:val="22"/>
+        </w:rPr>
+      </w:pPr>
+      <w:r>
+        <w:rPr>
+          <w:b w:val="false"/>
+          <w:bCs w:val="false"/>
+          <w:i w:val="false"/>
+          <w:iCs w:val="false"/>
+          <w:sz w:val="22"/>
+          <w:szCs w:val="22"/>
+          <w:u w:val="none"/>
+          <w:lang w:val="en-GB"/>
+        </w:rPr>
+        <w:t xml:space="preserve">FWStudio. (2016, April 3). </w:t>
+      </w:r>
+      <w:r>
+        <w:rPr>
+          <w:b w:val="false"/>
+          <w:bCs w:val="false"/>
+          <w:i w:val="false"/>
+          <w:iCs w:val="false"/>
+          <w:sz w:val="22"/>
+          <w:szCs w:val="22"/>
+          <w:u w:val="none"/>
+          <w:lang w:val="en-GB"/>
+        </w:rPr>
+        <w:t xml:space="preserve">pexels-photo-122458.jpeg. </w:t>
+      </w:r>
+      <w:r>
+        <w:rPr>
+          <w:b w:val="false"/>
+          <w:bCs w:val="false"/>
+          <w:i w:val="false"/>
+          <w:iCs w:val="false"/>
+          <w:sz w:val="22"/>
+          <w:szCs w:val="22"/>
+          <w:u w:val="none"/>
+          <w:lang w:val="en-GB"/>
+        </w:rPr>
+        <w:t xml:space="preserve">Retrieved September 27, 2017 from </w:t>
+      </w:r>
+      <w:r>
+        <w:rPr>
+          <w:b w:val="false"/>
+          <w:bCs w:val="false"/>
+          <w:i w:val="false"/>
+          <w:iCs w:val="false"/>
+          <w:sz w:val="22"/>
+          <w:szCs w:val="22"/>
+          <w:u w:val="none"/>
+          <w:lang w:val="en-GB"/>
+        </w:rPr>
+        <w:t xml:space="preserve"> </w:t>
+      </w:r>
+      <w:hyperlink r:id="rId3">
+        <w:r>
+          <w:rPr>
+            <w:rStyle w:val="InternetLink"/>
+            <w:b w:val="false"/>
+            <w:bCs w:val="false"/>
+            <w:i w:val="false"/>
+            <w:iCs w:val="false"/>
+            <w:sz w:val="22"/>
+            <w:szCs w:val="22"/>
+            <w:u w:val="none"/>
+            <w:lang w:val="en-GB"/>
+          </w:rPr>
+          <w:t>https://www.pexels.com/photo/yellow-surface-122458/</w:t>
+        </w:r>
+      </w:hyperlink>
+      <w:hyperlink r:id="rId4">
+        <w:r>
+          <w:rPr>
+            <w:b w:val="false"/>
+            <w:bCs w:val="false"/>
+            <w:i w:val="false"/>
+            <w:iCs w:val="false"/>
+            <w:sz w:val="22"/>
+            <w:szCs w:val="22"/>
+            <w:u w:val="none"/>
+            <w:lang w:val="en-GB"/>
+          </w:rPr>
+          <w:t>.</w:t>
+        </w:r>
+      </w:hyperlink>
+    </w:p>
+    <w:p>
+      <w:pPr>
+        <w:pStyle w:val="Heading1"/>
+        <w:spacing w:before="0" w:after="160"/>
+        <w:rPr>
+          <w:b w:val="false"/>
+          <w:b w:val="false"/>
+          <w:bCs w:val="false"/>
+          <w:i w:val="false"/>
+          <w:i w:val="false"/>
+          <w:iCs w:val="false"/>
+          <w:sz w:val="22"/>
+          <w:szCs w:val="22"/>
+        </w:rPr>
+      </w:pPr>
+      <w:r>
+        <w:rPr>
+          <w:rFonts w:ascii="Calibri" w:hAnsi="Calibri"/>
+          <w:b w:val="false"/>
+          <w:bCs w:val="false"/>
+          <w:i w:val="false"/>
+          <w:iCs w:val="false"/>
+          <w:sz w:val="22"/>
+          <w:szCs w:val="22"/>
+          <w:u w:val="none"/>
+          <w:lang w:val="en-GB"/>
+        </w:rPr>
+        <w:t xml:space="preserve">JÉSHOOTS. (2014, June 7). pizza-restaurant-dinner-lunch.jpg. Retrieved October 3, 2017 from </w:t>
+      </w:r>
+      <w:hyperlink r:id="rId5">
+        <w:r>
+          <w:rPr>
+            <w:rStyle w:val="InternetLink"/>
+            <w:rFonts w:ascii="Calibri" w:hAnsi="Calibri"/>
+            <w:b w:val="false"/>
+            <w:bCs w:val="false"/>
+            <w:i w:val="false"/>
+            <w:iCs w:val="false"/>
+            <w:sz w:val="22"/>
+            <w:szCs w:val="22"/>
+            <w:u w:val="none"/>
+            <w:lang w:val="en-GB"/>
+          </w:rPr>
+          <w:t>https://www.pexels.com/photo/dinner-fast-food-lunch-meal-3644/</w:t>
+        </w:r>
+      </w:hyperlink>
+      <w:r>
+        <w:rPr>
+          <w:rFonts w:ascii="Calibri" w:hAnsi="Calibri"/>
+          <w:b w:val="false"/>
+          <w:bCs w:val="false"/>
+          <w:i w:val="false"/>
+          <w:iCs w:val="false"/>
+          <w:sz w:val="22"/>
+          <w:szCs w:val="22"/>
+          <w:u w:val="none"/>
+          <w:lang w:val="en-GB"/>
+        </w:rPr>
+        <w:t>.</w:t>
+      </w:r>
+    </w:p>
+    <w:p>
+      <w:pPr>
+        <w:pStyle w:val="Normal"/>
+        <w:spacing w:before="0" w:after="160"/>
+        <w:rPr>
+          <w:b w:val="false"/>
+          <w:b w:val="false"/>
+          <w:bCs w:val="false"/>
+          <w:i w:val="false"/>
+          <w:i w:val="false"/>
+          <w:iCs w:val="false"/>
+          <w:sz w:val="22"/>
+          <w:szCs w:val="22"/>
+        </w:rPr>
+      </w:pPr>
+      <w:r>
+        <w:rPr>
+          <w:b w:val="false"/>
+          <w:bCs w:val="false"/>
+          <w:i w:val="false"/>
+          <w:iCs w:val="false"/>
+          <w:sz w:val="22"/>
+          <w:szCs w:val="22"/>
+          <w:u w:val="none"/>
+          <w:lang w:val="en-GB"/>
+        </w:rPr>
+        <w:t xml:space="preserve">Pixabay. (2015, August 19). </w:t>
+      </w:r>
+      <w:r>
+        <w:rPr>
+          <w:b w:val="false"/>
+          <w:bCs w:val="false"/>
+          <w:i w:val="false"/>
+          <w:iCs w:val="false"/>
+          <w:sz w:val="22"/>
+          <w:szCs w:val="22"/>
+          <w:u w:val="none"/>
+          <w:lang w:val="en-GB"/>
+        </w:rPr>
+        <w:t xml:space="preserve">pexels-photo-280453.jpeg. </w:t>
+      </w:r>
+      <w:r>
+        <w:rPr>
+          <w:b w:val="false"/>
+          <w:bCs w:val="false"/>
+          <w:i w:val="false"/>
+          <w:iCs w:val="false"/>
+          <w:sz w:val="22"/>
+          <w:szCs w:val="22"/>
+          <w:u w:val="none"/>
+          <w:lang w:val="en-GB"/>
+        </w:rPr>
+        <w:t>Retrieved October 3, 2017 from</w:t>
+      </w:r>
+      <w:r>
+        <w:rPr>
+          <w:b w:val="false"/>
+          <w:bCs w:val="false"/>
+          <w:i w:val="false"/>
+          <w:iCs w:val="false"/>
+          <w:sz w:val="22"/>
+          <w:szCs w:val="22"/>
+          <w:u w:val="none"/>
+          <w:lang w:val="en-GB"/>
+        </w:rPr>
+        <w:t xml:space="preserve"> </w:t>
+      </w:r>
+      <w:hyperlink r:id="rId6">
+        <w:r>
+          <w:rPr>
+            <w:rStyle w:val="VisitedInternetLink"/>
+            <w:b w:val="false"/>
+            <w:bCs w:val="false"/>
+            <w:i w:val="false"/>
+            <w:iCs w:val="false"/>
+            <w:sz w:val="22"/>
+            <w:szCs w:val="22"/>
+            <w:u w:val="none"/>
+            <w:lang w:val="en-GB"/>
+          </w:rPr>
+          <w:t>https://www.pexels.com/photo/baked-box-cheese-close-up-280453/</w:t>
+        </w:r>
+      </w:hyperlink>
+      <w:r>
+        <w:rPr>
+          <w:b w:val="false"/>
+          <w:bCs w:val="false"/>
+          <w:i w:val="false"/>
+          <w:iCs w:val="false"/>
+          <w:sz w:val="22"/>
+          <w:szCs w:val="22"/>
+          <w:u w:val="none"/>
+          <w:lang w:val="en-GB"/>
+        </w:rPr>
+        <w:t>.</w:t>
+      </w:r>
+    </w:p>
+    <w:p>
+      <w:pPr>
+        <w:pStyle w:val="Normal"/>
+        <w:spacing w:before="0" w:after="160"/>
+        <w:rPr>
+          <w:b w:val="false"/>
+          <w:b w:val="false"/>
+          <w:bCs w:val="false"/>
+          <w:i w:val="false"/>
+          <w:i w:val="false"/>
+          <w:iCs w:val="false"/>
+          <w:sz w:val="22"/>
+          <w:szCs w:val="22"/>
+        </w:rPr>
+      </w:pPr>
+      <w:r>
+        <w:rPr>
+          <w:b w:val="false"/>
+          <w:bCs w:val="false"/>
+          <w:i w:val="false"/>
+          <w:iCs w:val="false"/>
+          <w:sz w:val="22"/>
+          <w:szCs w:val="22"/>
+          <w:u w:val="none"/>
+          <w:lang w:val="en-GB"/>
+        </w:rPr>
+        <w:t xml:space="preserve">Pixabay. (2014, July 8). vegetables-italian-pizza-restaurant.jpg. Retrieved September 26, 2017 from </w:t>
+      </w:r>
+      <w:hyperlink r:id="rId7">
+        <w:r>
+          <w:rPr>
+            <w:rStyle w:val="InternetLink"/>
+            <w:b w:val="false"/>
+            <w:bCs w:val="false"/>
+            <w:i w:val="false"/>
+            <w:iCs w:val="false"/>
+            <w:sz w:val="22"/>
+            <w:szCs w:val="22"/>
+            <w:u w:val="none"/>
+            <w:lang w:val="en-GB"/>
+          </w:rPr>
+          <w:t>https://www.pexels.com/photo/vegetables-italian-pizza-restaurant-2232/</w:t>
+        </w:r>
+      </w:hyperlink>
+      <w:r>
+        <w:rPr>
+          <w:b w:val="false"/>
+          <w:bCs w:val="false"/>
+          <w:i w:val="false"/>
+          <w:iCs w:val="false"/>
+          <w:sz w:val="22"/>
+          <w:szCs w:val="22"/>
+          <w:u w:val="none"/>
+          <w:lang w:val="en-GB"/>
+        </w:rPr>
+        <w:t>.</w:t>
+      </w:r>
+    </w:p>
+    <w:p>
+      <w:pPr>
+        <w:pStyle w:val="Normal"/>
+        <w:spacing w:before="0" w:after="160"/>
+        <w:rPr>
+          <w:b w:val="false"/>
+          <w:b w:val="false"/>
+          <w:bCs w:val="false"/>
+          <w:i w:val="false"/>
+          <w:i w:val="false"/>
+          <w:iCs w:val="false"/>
+          <w:sz w:val="22"/>
+          <w:szCs w:val="22"/>
+        </w:rPr>
+      </w:pPr>
+      <w:r>
+        <w:rPr>
+          <w:b w:val="false"/>
+          <w:bCs w:val="false"/>
+          <w:i w:val="false"/>
+          <w:iCs w:val="false"/>
+          <w:sz w:val="22"/>
+          <w:szCs w:val="22"/>
+          <w:u w:val="none"/>
+          <w:lang w:val="en-GB"/>
+        </w:rPr>
+        <w:t xml:space="preserve">Tcameliastoian. (2016, August). pizza-oven-2537308_1280.jpg. Retrieved October 4, 2017 from </w:t>
+      </w:r>
+      <w:hyperlink r:id="rId8">
+        <w:r>
+          <w:rPr>
+            <w:rStyle w:val="InternetLink"/>
+            <w:b w:val="false"/>
+            <w:bCs w:val="false"/>
+            <w:i w:val="false"/>
+            <w:iCs w:val="false"/>
+            <w:sz w:val="22"/>
+            <w:szCs w:val="22"/>
+            <w:u w:val="none"/>
+            <w:lang w:val="en-GB"/>
+          </w:rPr>
+          <w:t>https://pixabay.com/en/pizza-oven-oven-fire-wooden-oven-2537308/</w:t>
+        </w:r>
+      </w:hyperlink>
+      <w:hyperlink r:id="rId9">
+        <w:r>
+          <w:rPr>
+            <w:b w:val="false"/>
+            <w:bCs w:val="false"/>
+            <w:i w:val="false"/>
+            <w:iCs w:val="false"/>
+            <w:sz w:val="22"/>
+            <w:szCs w:val="22"/>
+            <w:u w:val="none"/>
+            <w:lang w:val="en-GB"/>
+          </w:rPr>
+          <w:t>.</w:t>
+        </w:r>
+      </w:hyperlink>
+    </w:p>
+    <w:p>
+      <w:pPr>
+        <w:pStyle w:val="Normal"/>
+        <w:spacing w:before="0" w:after="160"/>
+        <w:rPr>
+          <w:u w:val="none"/>
+          <w:lang w:val="en-GB"/>
+        </w:rPr>
+      </w:pPr>
+      <w:r>
+        <w:rPr>
+          <w:b w:val="false"/>
+          <w:bCs w:val="false"/>
+          <w:i w:val="false"/>
+          <w:iCs w:val="false"/>
+          <w:sz w:val="22"/>
+          <w:szCs w:val="22"/>
+        </w:rPr>
+      </w:r>
+    </w:p>
+    <w:p>
+      <w:pPr>
+        <w:pStyle w:val="Normal"/>
+        <w:spacing w:before="0" w:after="160"/>
+        <w:rPr>
+          <w:b w:val="false"/>
+          <w:b w:val="false"/>
+          <w:bCs w:val="false"/>
+          <w:i w:val="false"/>
+          <w:i w:val="false"/>
+          <w:iCs w:val="false"/>
+          <w:sz w:val="22"/>
+          <w:szCs w:val="22"/>
+        </w:rPr>
+      </w:pPr>
+      <w:r>
+        <w:rPr>
+          <w:b w:val="false"/>
+          <w:bCs w:val="false"/>
+          <w:i w:val="false"/>
+          <w:iCs w:val="false"/>
+          <w:sz w:val="22"/>
+          <w:szCs w:val="22"/>
+          <w:u w:val="none"/>
+          <w:lang w:val="en-GB"/>
+        </w:rPr>
+        <w:t>- The following can be found in the mystyles.css file, line 195. The code in the brackets was directly copied from the following source:</w:t>
+      </w:r>
+    </w:p>
+    <w:p>
+      <w:pPr>
+        <w:pStyle w:val="Normal"/>
+        <w:spacing w:before="0" w:after="160"/>
+        <w:rPr>
+          <w:b w:val="false"/>
+          <w:b w:val="false"/>
+          <w:bCs w:val="false"/>
+          <w:i w:val="false"/>
+          <w:i w:val="false"/>
+          <w:iCs w:val="false"/>
+          <w:sz w:val="22"/>
+          <w:szCs w:val="22"/>
+        </w:rPr>
+      </w:pPr>
+      <w:bookmarkStart w:id="0" w:name="__DdeLink__269_1306025425"/>
+      <w:r>
+        <w:rPr>
+          <w:b w:val="false"/>
+          <w:bCs w:val="false"/>
+          <w:i w:val="false"/>
+          <w:iCs w:val="false"/>
+          <w:sz w:val="22"/>
+          <w:szCs w:val="22"/>
+          <w:u w:val="none"/>
+          <w:lang w:val="en-GB"/>
+        </w:rPr>
+        <w:t>Käpp</w:t>
+      </w:r>
+      <w:bookmarkEnd w:id="0"/>
+      <w:r>
+        <w:rPr>
+          <w:b w:val="false"/>
+          <w:bCs w:val="false"/>
+          <w:i w:val="false"/>
+          <w:iCs w:val="false"/>
+          <w:sz w:val="22"/>
+          <w:szCs w:val="22"/>
+          <w:u w:val="none"/>
+          <w:lang w:val="en-GB"/>
+        </w:rPr>
+        <w:t xml:space="preserve">, A. (2013, March 5). Vertical align checkbox label?. Retrieved September 27, 2017 from </w:t>
+      </w:r>
+      <w:hyperlink r:id="rId10">
+        <w:r>
+          <w:rPr>
+            <w:rStyle w:val="InternetLink"/>
+            <w:b w:val="false"/>
+            <w:bCs w:val="false"/>
+            <w:i w:val="false"/>
+            <w:iCs w:val="false"/>
+            <w:sz w:val="22"/>
+            <w:szCs w:val="22"/>
+            <w:u w:val="none"/>
+            <w:lang w:val="en-GB"/>
+          </w:rPr>
+          <w:t>https://stackoverflow.com/questions/15230820/vertical-align-checkbox-label</w:t>
+        </w:r>
+      </w:hyperlink>
+      <w:r>
+        <w:rPr>
+          <w:b w:val="false"/>
+          <w:bCs w:val="false"/>
+          <w:i w:val="false"/>
+          <w:iCs w:val="false"/>
+          <w:sz w:val="22"/>
+          <w:szCs w:val="22"/>
+          <w:u w:val="none"/>
+          <w:lang w:val="en-GB"/>
+        </w:rPr>
+        <w:t>.</w:t>
       </w:r>
     </w:p>
     <w:sectPr>
@@ -200,6 +2011,1433 @@
     </w:sectPr>
   </w:body>
 </w:document>
+</file>
+
+<file path=word/numbering.xml><?xml version="1.0" encoding="utf-8"?>
+<w:numbering xmlns:w="http://schemas.openxmlformats.org/wordprocessingml/2006/main" xmlns:o="urn:schemas-microsoft-com:office:office" xmlns:r="http://schemas.openxmlformats.org/officeDocument/2006/relationships" xmlns:v="urn:schemas-microsoft-com:vml">
+  <w:numPicBullet w:numPicBulletId="0">
+    <w:pict>
+      <v:shape style="width:7.9pt;height:7.9pt" o:bullet="t">
+        <v:imagedata r:id="rId1" o:title=""/>
+      </v:shape>
+    </w:pict>
+  </w:numPicBullet>
+  <w:numPicBullet w:numPicBulletId="1">
+    <w:pict>
+      <v:shape style="width:11pt;height:11pt" o:bullet="t">
+        <v:imagedata r:id="rId2" o:title=""/>
+      </v:shape>
+    </w:pict>
+  </w:numPicBullet>
+  <w:abstractNum w:abstractNumId="1">
+    <w:lvl w:ilvl="0">
+      <w:start w:val="1"/>
+      <w:numFmt w:val="bullet"/>
+      <w:lvlText w:val=""/>
+      <w:lvlJc w:val="left"/>
+      <w:pPr>
+        <w:tabs>
+          <w:tab w:val="num" w:pos="720"/>
+        </w:tabs>
+        <w:ind w:left="720" w:hanging="360"/>
+      </w:pPr>
+      <w:rPr>
+        <w:rFonts w:ascii="Symbol" w:hAnsi="Symbol" w:cs="Symbol" w:hint="default"/>
+        <w:rFonts w:cs="OpenSymbol"/>
+      </w:rPr>
+    </w:lvl>
+    <w:lvl w:ilvl="1">
+      <w:start w:val="1"/>
+      <w:numFmt w:val="bullet"/>
+      <w:lvlText w:val="◦"/>
+      <w:lvlPicBulletId w:val="0"/>
+      <w:lvlJc w:val="left"/>
+      <w:pPr>
+        <w:tabs>
+          <w:tab w:val="num" w:pos="1080"/>
+        </w:tabs>
+        <w:ind w:left="1080" w:hanging="360"/>
+      </w:pPr>
+      <w:rPr>
+        <w:rFonts w:ascii="Symbol" w:hAnsi="Symbol" w:cs="Symbol" w:hint="default"/>
+        <w:rFonts w:cs="Symbol"/>
+      </w:rPr>
+    </w:lvl>
+    <w:lvl w:ilvl="2">
+      <w:start w:val="1"/>
+      <w:numFmt w:val="bullet"/>
+      <w:lvlText w:val=""/>
+      <w:lvlJc w:val="left"/>
+      <w:pPr>
+        <w:tabs>
+          <w:tab w:val="num" w:pos="1440"/>
+        </w:tabs>
+        <w:ind w:left="1440" w:hanging="360"/>
+      </w:pPr>
+      <w:rPr>
+        <w:rFonts w:ascii="Symbol" w:hAnsi="Symbol" w:cs="Symbol" w:hint="default"/>
+        <w:rFonts w:cs="Symbol"/>
+      </w:rPr>
+    </w:lvl>
+    <w:lvl w:ilvl="3">
+      <w:start w:val="1"/>
+      <w:numFmt w:val="bullet"/>
+      <w:lvlText w:val=""/>
+      <w:lvlJc w:val="left"/>
+      <w:pPr>
+        <w:tabs>
+          <w:tab w:val="num" w:pos="1800"/>
+        </w:tabs>
+        <w:ind w:left="1800" w:hanging="360"/>
+      </w:pPr>
+      <w:rPr>
+        <w:rFonts w:ascii="Symbol" w:hAnsi="Symbol" w:cs="Symbol" w:hint="default"/>
+        <w:rFonts w:cs="Symbol"/>
+      </w:rPr>
+    </w:lvl>
+    <w:lvl w:ilvl="4">
+      <w:start w:val="1"/>
+      <w:numFmt w:val="bullet"/>
+      <w:lvlText w:val=""/>
+      <w:lvlJc w:val="left"/>
+      <w:pPr>
+        <w:tabs>
+          <w:tab w:val="num" w:pos="2160"/>
+        </w:tabs>
+        <w:ind w:left="2160" w:hanging="360"/>
+      </w:pPr>
+      <w:rPr>
+        <w:rFonts w:ascii="Symbol" w:hAnsi="Symbol" w:cs="Symbol" w:hint="default"/>
+        <w:rFonts w:cs="Symbol"/>
+      </w:rPr>
+    </w:lvl>
+    <w:lvl w:ilvl="5">
+      <w:start w:val="1"/>
+      <w:numFmt w:val="bullet"/>
+      <w:lvlText w:val=""/>
+      <w:lvlJc w:val="left"/>
+      <w:pPr>
+        <w:tabs>
+          <w:tab w:val="num" w:pos="2520"/>
+        </w:tabs>
+        <w:ind w:left="2520" w:hanging="360"/>
+      </w:pPr>
+      <w:rPr>
+        <w:rFonts w:ascii="Symbol" w:hAnsi="Symbol" w:cs="Symbol" w:hint="default"/>
+        <w:rFonts w:cs="Symbol"/>
+      </w:rPr>
+    </w:lvl>
+    <w:lvl w:ilvl="6">
+      <w:start w:val="1"/>
+      <w:numFmt w:val="bullet"/>
+      <w:lvlText w:val=""/>
+      <w:lvlJc w:val="left"/>
+      <w:pPr>
+        <w:tabs>
+          <w:tab w:val="num" w:pos="2880"/>
+        </w:tabs>
+        <w:ind w:left="2880" w:hanging="360"/>
+      </w:pPr>
+      <w:rPr>
+        <w:rFonts w:ascii="Symbol" w:hAnsi="Symbol" w:cs="Symbol" w:hint="default"/>
+        <w:rFonts w:cs="Symbol"/>
+      </w:rPr>
+    </w:lvl>
+    <w:lvl w:ilvl="7">
+      <w:start w:val="1"/>
+      <w:numFmt w:val="bullet"/>
+      <w:lvlText w:val=""/>
+      <w:lvlJc w:val="left"/>
+      <w:pPr>
+        <w:tabs>
+          <w:tab w:val="num" w:pos="3240"/>
+        </w:tabs>
+        <w:ind w:left="3240" w:hanging="360"/>
+      </w:pPr>
+      <w:rPr>
+        <w:rFonts w:ascii="Symbol" w:hAnsi="Symbol" w:cs="Symbol" w:hint="default"/>
+        <w:rFonts w:cs="Symbol"/>
+      </w:rPr>
+    </w:lvl>
+    <w:lvl w:ilvl="8">
+      <w:start w:val="1"/>
+      <w:numFmt w:val="bullet"/>
+      <w:lvlText w:val=""/>
+      <w:lvlJc w:val="left"/>
+      <w:pPr>
+        <w:tabs>
+          <w:tab w:val="num" w:pos="3600"/>
+        </w:tabs>
+        <w:ind w:left="3600" w:hanging="360"/>
+      </w:pPr>
+      <w:rPr>
+        <w:rFonts w:ascii="Symbol" w:hAnsi="Symbol" w:cs="Symbol" w:hint="default"/>
+        <w:rFonts w:cs="Symbol"/>
+      </w:rPr>
+    </w:lvl>
+  </w:abstractNum>
+  <w:abstractNum w:abstractNumId="2">
+    <w:lvl w:ilvl="0">
+      <w:start w:val="1"/>
+      <w:numFmt w:val="bullet"/>
+      <w:lvlText w:val=""/>
+      <w:lvlJc w:val="left"/>
+      <w:pPr>
+        <w:tabs>
+          <w:tab w:val="num" w:pos="720"/>
+        </w:tabs>
+        <w:ind w:left="720" w:hanging="360"/>
+      </w:pPr>
+      <w:rPr>
+        <w:rFonts w:ascii="Symbol" w:hAnsi="Symbol" w:cs="Symbol" w:hint="default"/>
+        <w:sz w:val="20"/>
+        <w:rFonts w:cs="OpenSymbol"/>
+      </w:rPr>
+    </w:lvl>
+    <w:lvl w:ilvl="1">
+      <w:start w:val="1"/>
+      <w:numFmt w:val="bullet"/>
+      <w:lvlText w:val=""/>
+      <w:lvlJc w:val="left"/>
+      <w:pPr>
+        <w:tabs>
+          <w:tab w:val="num" w:pos="1080"/>
+        </w:tabs>
+        <w:ind w:left="1080" w:hanging="360"/>
+      </w:pPr>
+      <w:rPr>
+        <w:rFonts w:ascii="Symbol" w:hAnsi="Symbol" w:cs="Symbol" w:hint="default"/>
+        <w:rFonts w:cs="OpenSymbol"/>
+      </w:rPr>
+    </w:lvl>
+    <w:lvl w:ilvl="2">
+      <w:start w:val="1"/>
+      <w:numFmt w:val="bullet"/>
+      <w:lvlText w:val=""/>
+      <w:lvlJc w:val="left"/>
+      <w:pPr>
+        <w:tabs>
+          <w:tab w:val="num" w:pos="1440"/>
+        </w:tabs>
+        <w:ind w:left="1440" w:hanging="360"/>
+      </w:pPr>
+      <w:rPr>
+        <w:rFonts w:ascii="Symbol" w:hAnsi="Symbol" w:cs="Symbol" w:hint="default"/>
+        <w:rFonts w:cs="OpenSymbol"/>
+      </w:rPr>
+    </w:lvl>
+    <w:lvl w:ilvl="3">
+      <w:start w:val="1"/>
+      <w:numFmt w:val="bullet"/>
+      <w:lvlText w:val=""/>
+      <w:lvlJc w:val="left"/>
+      <w:pPr>
+        <w:tabs>
+          <w:tab w:val="num" w:pos="1800"/>
+        </w:tabs>
+        <w:ind w:left="1800" w:hanging="360"/>
+      </w:pPr>
+      <w:rPr>
+        <w:rFonts w:ascii="Symbol" w:hAnsi="Symbol" w:cs="Symbol" w:hint="default"/>
+        <w:rFonts w:cs="OpenSymbol"/>
+      </w:rPr>
+    </w:lvl>
+    <w:lvl w:ilvl="4">
+      <w:start w:val="1"/>
+      <w:numFmt w:val="bullet"/>
+      <w:lvlText w:val=""/>
+      <w:lvlJc w:val="left"/>
+      <w:pPr>
+        <w:tabs>
+          <w:tab w:val="num" w:pos="2160"/>
+        </w:tabs>
+        <w:ind w:left="2160" w:hanging="360"/>
+      </w:pPr>
+      <w:rPr>
+        <w:rFonts w:ascii="Symbol" w:hAnsi="Symbol" w:cs="Symbol" w:hint="default"/>
+        <w:rFonts w:cs="OpenSymbol"/>
+      </w:rPr>
+    </w:lvl>
+    <w:lvl w:ilvl="5">
+      <w:start w:val="1"/>
+      <w:numFmt w:val="bullet"/>
+      <w:lvlText w:val=""/>
+      <w:lvlJc w:val="left"/>
+      <w:pPr>
+        <w:tabs>
+          <w:tab w:val="num" w:pos="2520"/>
+        </w:tabs>
+        <w:ind w:left="2520" w:hanging="360"/>
+      </w:pPr>
+      <w:rPr>
+        <w:rFonts w:ascii="Symbol" w:hAnsi="Symbol" w:cs="Symbol" w:hint="default"/>
+        <w:rFonts w:cs="OpenSymbol"/>
+      </w:rPr>
+    </w:lvl>
+    <w:lvl w:ilvl="6">
+      <w:start w:val="1"/>
+      <w:numFmt w:val="bullet"/>
+      <w:lvlText w:val=""/>
+      <w:lvlJc w:val="left"/>
+      <w:pPr>
+        <w:tabs>
+          <w:tab w:val="num" w:pos="2880"/>
+        </w:tabs>
+        <w:ind w:left="2880" w:hanging="360"/>
+      </w:pPr>
+      <w:rPr>
+        <w:rFonts w:ascii="Symbol" w:hAnsi="Symbol" w:cs="Symbol" w:hint="default"/>
+        <w:rFonts w:cs="OpenSymbol"/>
+      </w:rPr>
+    </w:lvl>
+    <w:lvl w:ilvl="7">
+      <w:start w:val="1"/>
+      <w:numFmt w:val="bullet"/>
+      <w:lvlText w:val=""/>
+      <w:lvlJc w:val="left"/>
+      <w:pPr>
+        <w:tabs>
+          <w:tab w:val="num" w:pos="3240"/>
+        </w:tabs>
+        <w:ind w:left="3240" w:hanging="360"/>
+      </w:pPr>
+      <w:rPr>
+        <w:rFonts w:ascii="Symbol" w:hAnsi="Symbol" w:cs="Symbol" w:hint="default"/>
+        <w:rFonts w:cs="OpenSymbol"/>
+      </w:rPr>
+    </w:lvl>
+    <w:lvl w:ilvl="8">
+      <w:start w:val="1"/>
+      <w:numFmt w:val="bullet"/>
+      <w:lvlText w:val=""/>
+      <w:lvlJc w:val="left"/>
+      <w:pPr>
+        <w:tabs>
+          <w:tab w:val="num" w:pos="3600"/>
+        </w:tabs>
+        <w:ind w:left="3600" w:hanging="360"/>
+      </w:pPr>
+      <w:rPr>
+        <w:rFonts w:ascii="Symbol" w:hAnsi="Symbol" w:cs="Symbol" w:hint="default"/>
+        <w:rFonts w:cs="OpenSymbol"/>
+      </w:rPr>
+    </w:lvl>
+  </w:abstractNum>
+  <w:abstractNum w:abstractNumId="3">
+    <w:lvl w:ilvl="0">
+      <w:start w:val="1"/>
+      <w:numFmt w:val="bullet"/>
+      <w:lvlText w:val=""/>
+      <w:lvlJc w:val="left"/>
+      <w:pPr>
+        <w:tabs>
+          <w:tab w:val="num" w:pos="720"/>
+        </w:tabs>
+        <w:ind w:left="720" w:hanging="360"/>
+      </w:pPr>
+      <w:rPr>
+        <w:rFonts w:ascii="Symbol" w:hAnsi="Symbol" w:cs="Symbol" w:hint="default"/>
+        <w:sz w:val="20"/>
+        <w:rFonts w:cs="OpenSymbol"/>
+      </w:rPr>
+    </w:lvl>
+    <w:lvl w:ilvl="1">
+      <w:start w:val="1"/>
+      <w:numFmt w:val="decimal"/>
+      <w:lvlText w:val="%2."/>
+      <w:lvlJc w:val="left"/>
+      <w:pPr>
+        <w:tabs>
+          <w:tab w:val="num" w:pos="1080"/>
+        </w:tabs>
+        <w:ind w:left="1080" w:hanging="360"/>
+      </w:pPr>
+    </w:lvl>
+    <w:lvl w:ilvl="2">
+      <w:start w:val="1"/>
+      <w:numFmt w:val="decimal"/>
+      <w:lvlText w:val="%3."/>
+      <w:lvlJc w:val="left"/>
+      <w:pPr>
+        <w:tabs>
+          <w:tab w:val="num" w:pos="1440"/>
+        </w:tabs>
+        <w:ind w:left="1440" w:hanging="360"/>
+      </w:pPr>
+    </w:lvl>
+    <w:lvl w:ilvl="3">
+      <w:start w:val="1"/>
+      <w:numFmt w:val="decimal"/>
+      <w:lvlText w:val="%4."/>
+      <w:lvlJc w:val="left"/>
+      <w:pPr>
+        <w:tabs>
+          <w:tab w:val="num" w:pos="1800"/>
+        </w:tabs>
+        <w:ind w:left="1800" w:hanging="360"/>
+      </w:pPr>
+    </w:lvl>
+    <w:lvl w:ilvl="4">
+      <w:start w:val="1"/>
+      <w:numFmt w:val="decimal"/>
+      <w:lvlText w:val="%5."/>
+      <w:lvlJc w:val="left"/>
+      <w:pPr>
+        <w:tabs>
+          <w:tab w:val="num" w:pos="2160"/>
+        </w:tabs>
+        <w:ind w:left="2160" w:hanging="360"/>
+      </w:pPr>
+    </w:lvl>
+    <w:lvl w:ilvl="5">
+      <w:start w:val="1"/>
+      <w:numFmt w:val="decimal"/>
+      <w:lvlText w:val="%6."/>
+      <w:lvlJc w:val="left"/>
+      <w:pPr>
+        <w:tabs>
+          <w:tab w:val="num" w:pos="2520"/>
+        </w:tabs>
+        <w:ind w:left="2520" w:hanging="360"/>
+      </w:pPr>
+    </w:lvl>
+    <w:lvl w:ilvl="6">
+      <w:start w:val="1"/>
+      <w:numFmt w:val="decimal"/>
+      <w:lvlText w:val="%7."/>
+      <w:lvlJc w:val="left"/>
+      <w:pPr>
+        <w:tabs>
+          <w:tab w:val="num" w:pos="2880"/>
+        </w:tabs>
+        <w:ind w:left="2880" w:hanging="360"/>
+      </w:pPr>
+    </w:lvl>
+    <w:lvl w:ilvl="7">
+      <w:start w:val="1"/>
+      <w:numFmt w:val="decimal"/>
+      <w:lvlText w:val="%8."/>
+      <w:lvlJc w:val="left"/>
+      <w:pPr>
+        <w:tabs>
+          <w:tab w:val="num" w:pos="3240"/>
+        </w:tabs>
+        <w:ind w:left="3240" w:hanging="360"/>
+      </w:pPr>
+    </w:lvl>
+    <w:lvl w:ilvl="8">
+      <w:start w:val="1"/>
+      <w:numFmt w:val="decimal"/>
+      <w:lvlText w:val="%9."/>
+      <w:lvlJc w:val="left"/>
+      <w:pPr>
+        <w:tabs>
+          <w:tab w:val="num" w:pos="3600"/>
+        </w:tabs>
+        <w:ind w:left="3600" w:hanging="360"/>
+      </w:pPr>
+    </w:lvl>
+  </w:abstractNum>
+  <w:abstractNum w:abstractNumId="4">
+    <w:lvl w:ilvl="0">
+      <w:start w:val="1"/>
+      <w:numFmt w:val="bullet"/>
+      <w:lvlText w:val=""/>
+      <w:lvlJc w:val="left"/>
+      <w:pPr>
+        <w:tabs>
+          <w:tab w:val="num" w:pos="720"/>
+        </w:tabs>
+        <w:ind w:left="720" w:hanging="360"/>
+      </w:pPr>
+      <w:rPr>
+        <w:rFonts w:ascii="Symbol" w:hAnsi="Symbol" w:cs="Symbol" w:hint="default"/>
+        <w:sz w:val="20"/>
+        <w:rFonts w:cs="OpenSymbol"/>
+      </w:rPr>
+    </w:lvl>
+    <w:lvl w:ilvl="1">
+      <w:start w:val="1"/>
+      <w:numFmt w:val="bullet"/>
+      <w:lvlText w:val=""/>
+      <w:lvlJc w:val="left"/>
+      <w:pPr>
+        <w:tabs>
+          <w:tab w:val="num" w:pos="1080"/>
+        </w:tabs>
+        <w:ind w:left="1080" w:hanging="360"/>
+      </w:pPr>
+      <w:rPr>
+        <w:rFonts w:ascii="Symbol" w:hAnsi="Symbol" w:cs="Symbol" w:hint="default"/>
+        <w:rFonts w:cs="Symbol"/>
+      </w:rPr>
+    </w:lvl>
+    <w:lvl w:ilvl="2">
+      <w:start w:val="1"/>
+      <w:numFmt w:val="bullet"/>
+      <w:lvlText w:val=""/>
+      <w:lvlJc w:val="left"/>
+      <w:pPr>
+        <w:tabs>
+          <w:tab w:val="num" w:pos="1440"/>
+        </w:tabs>
+        <w:ind w:left="1440" w:hanging="360"/>
+      </w:pPr>
+      <w:rPr>
+        <w:rFonts w:ascii="Symbol" w:hAnsi="Symbol" w:cs="Symbol" w:hint="default"/>
+        <w:rFonts w:cs="Symbol"/>
+      </w:rPr>
+    </w:lvl>
+    <w:lvl w:ilvl="3">
+      <w:start w:val="1"/>
+      <w:numFmt w:val="bullet"/>
+      <w:lvlText w:val=""/>
+      <w:lvlJc w:val="left"/>
+      <w:pPr>
+        <w:tabs>
+          <w:tab w:val="num" w:pos="1800"/>
+        </w:tabs>
+        <w:ind w:left="1800" w:hanging="360"/>
+      </w:pPr>
+      <w:rPr>
+        <w:rFonts w:ascii="Symbol" w:hAnsi="Symbol" w:cs="Symbol" w:hint="default"/>
+        <w:rFonts w:cs="Symbol"/>
+      </w:rPr>
+    </w:lvl>
+    <w:lvl w:ilvl="4">
+      <w:start w:val="1"/>
+      <w:numFmt w:val="bullet"/>
+      <w:lvlText w:val=""/>
+      <w:lvlJc w:val="left"/>
+      <w:pPr>
+        <w:tabs>
+          <w:tab w:val="num" w:pos="2160"/>
+        </w:tabs>
+        <w:ind w:left="2160" w:hanging="360"/>
+      </w:pPr>
+      <w:rPr>
+        <w:rFonts w:ascii="Symbol" w:hAnsi="Symbol" w:cs="Symbol" w:hint="default"/>
+        <w:rFonts w:cs="Symbol"/>
+      </w:rPr>
+    </w:lvl>
+    <w:lvl w:ilvl="5">
+      <w:start w:val="1"/>
+      <w:numFmt w:val="bullet"/>
+      <w:lvlText w:val=""/>
+      <w:lvlJc w:val="left"/>
+      <w:pPr>
+        <w:tabs>
+          <w:tab w:val="num" w:pos="2520"/>
+        </w:tabs>
+        <w:ind w:left="2520" w:hanging="360"/>
+      </w:pPr>
+      <w:rPr>
+        <w:rFonts w:ascii="Symbol" w:hAnsi="Symbol" w:cs="Symbol" w:hint="default"/>
+        <w:rFonts w:cs="Symbol"/>
+      </w:rPr>
+    </w:lvl>
+    <w:lvl w:ilvl="6">
+      <w:start w:val="1"/>
+      <w:numFmt w:val="bullet"/>
+      <w:lvlText w:val=""/>
+      <w:lvlJc w:val="left"/>
+      <w:pPr>
+        <w:tabs>
+          <w:tab w:val="num" w:pos="2880"/>
+        </w:tabs>
+        <w:ind w:left="2880" w:hanging="360"/>
+      </w:pPr>
+      <w:rPr>
+        <w:rFonts w:ascii="Symbol" w:hAnsi="Symbol" w:cs="Symbol" w:hint="default"/>
+        <w:rFonts w:cs="Symbol"/>
+      </w:rPr>
+    </w:lvl>
+    <w:lvl w:ilvl="7">
+      <w:start w:val="1"/>
+      <w:numFmt w:val="bullet"/>
+      <w:lvlText w:val=""/>
+      <w:lvlJc w:val="left"/>
+      <w:pPr>
+        <w:tabs>
+          <w:tab w:val="num" w:pos="3240"/>
+        </w:tabs>
+        <w:ind w:left="3240" w:hanging="360"/>
+      </w:pPr>
+      <w:rPr>
+        <w:rFonts w:ascii="Symbol" w:hAnsi="Symbol" w:cs="Symbol" w:hint="default"/>
+        <w:rFonts w:cs="Symbol"/>
+      </w:rPr>
+    </w:lvl>
+    <w:lvl w:ilvl="8">
+      <w:start w:val="1"/>
+      <w:numFmt w:val="bullet"/>
+      <w:lvlText w:val=""/>
+      <w:lvlJc w:val="left"/>
+      <w:pPr>
+        <w:tabs>
+          <w:tab w:val="num" w:pos="3600"/>
+        </w:tabs>
+        <w:ind w:left="3600" w:hanging="360"/>
+      </w:pPr>
+      <w:rPr>
+        <w:rFonts w:ascii="Symbol" w:hAnsi="Symbol" w:cs="Symbol" w:hint="default"/>
+        <w:rFonts w:cs="Symbol"/>
+      </w:rPr>
+    </w:lvl>
+  </w:abstractNum>
+  <w:abstractNum w:abstractNumId="5">
+    <w:lvl w:ilvl="0">
+      <w:start w:val="1"/>
+      <w:numFmt w:val="bullet"/>
+      <w:lvlText w:val=""/>
+      <w:lvlJc w:val="left"/>
+      <w:pPr>
+        <w:tabs>
+          <w:tab w:val="num" w:pos="720"/>
+        </w:tabs>
+        <w:ind w:left="720" w:hanging="360"/>
+      </w:pPr>
+      <w:rPr>
+        <w:rFonts w:ascii="Symbol" w:hAnsi="Symbol" w:cs="Symbol" w:hint="default"/>
+        <w:rFonts w:cs="OpenSymbol"/>
+      </w:rPr>
+    </w:lvl>
+    <w:lvl w:ilvl="1">
+      <w:start w:val="1"/>
+      <w:numFmt w:val="bullet"/>
+      <w:lvlText w:val=""/>
+      <w:lvlPicBulletId w:val="1"/>
+      <w:lvlJc w:val="left"/>
+      <w:pPr>
+        <w:tabs>
+          <w:tab w:val="num" w:pos="1080"/>
+        </w:tabs>
+        <w:ind w:left="1080" w:hanging="360"/>
+      </w:pPr>
+      <w:rPr>
+        <w:rFonts w:ascii="Symbol" w:hAnsi="Symbol" w:cs="Symbol" w:hint="default"/>
+      </w:rPr>
+    </w:lvl>
+    <w:lvl w:ilvl="2">
+      <w:start w:val="1"/>
+      <w:numFmt w:val="bullet"/>
+      <w:lvlText w:val=""/>
+      <w:lvlPicBulletId w:val="1"/>
+      <w:lvlJc w:val="left"/>
+      <w:pPr>
+        <w:tabs>
+          <w:tab w:val="num" w:pos="1440"/>
+        </w:tabs>
+        <w:ind w:left="1440" w:hanging="360"/>
+      </w:pPr>
+      <w:rPr>
+        <w:rFonts w:ascii="Symbol" w:hAnsi="Symbol" w:cs="Symbol" w:hint="default"/>
+      </w:rPr>
+    </w:lvl>
+    <w:lvl w:ilvl="3">
+      <w:start w:val="1"/>
+      <w:numFmt w:val="bullet"/>
+      <w:lvlText w:val=""/>
+      <w:lvlPicBulletId w:val="1"/>
+      <w:lvlJc w:val="left"/>
+      <w:pPr>
+        <w:tabs>
+          <w:tab w:val="num" w:pos="1800"/>
+        </w:tabs>
+        <w:ind w:left="1800" w:hanging="360"/>
+      </w:pPr>
+      <w:rPr>
+        <w:rFonts w:ascii="Symbol" w:hAnsi="Symbol" w:cs="Symbol" w:hint="default"/>
+      </w:rPr>
+    </w:lvl>
+    <w:lvl w:ilvl="4">
+      <w:start w:val="1"/>
+      <w:numFmt w:val="bullet"/>
+      <w:lvlText w:val=""/>
+      <w:lvlPicBulletId w:val="1"/>
+      <w:lvlJc w:val="left"/>
+      <w:pPr>
+        <w:tabs>
+          <w:tab w:val="num" w:pos="2160"/>
+        </w:tabs>
+        <w:ind w:left="2160" w:hanging="360"/>
+      </w:pPr>
+      <w:rPr>
+        <w:rFonts w:ascii="Symbol" w:hAnsi="Symbol" w:cs="Symbol" w:hint="default"/>
+      </w:rPr>
+    </w:lvl>
+    <w:lvl w:ilvl="5">
+      <w:start w:val="1"/>
+      <w:numFmt w:val="bullet"/>
+      <w:lvlText w:val=""/>
+      <w:lvlPicBulletId w:val="1"/>
+      <w:lvlJc w:val="left"/>
+      <w:pPr>
+        <w:tabs>
+          <w:tab w:val="num" w:pos="2520"/>
+        </w:tabs>
+        <w:ind w:left="2520" w:hanging="360"/>
+      </w:pPr>
+      <w:rPr>
+        <w:rFonts w:ascii="Symbol" w:hAnsi="Symbol" w:cs="Symbol" w:hint="default"/>
+      </w:rPr>
+    </w:lvl>
+    <w:lvl w:ilvl="6">
+      <w:start w:val="1"/>
+      <w:numFmt w:val="bullet"/>
+      <w:lvlText w:val=""/>
+      <w:lvlPicBulletId w:val="1"/>
+      <w:lvlJc w:val="left"/>
+      <w:pPr>
+        <w:tabs>
+          <w:tab w:val="num" w:pos="2880"/>
+        </w:tabs>
+        <w:ind w:left="2880" w:hanging="360"/>
+      </w:pPr>
+      <w:rPr>
+        <w:rFonts w:ascii="Symbol" w:hAnsi="Symbol" w:cs="Symbol" w:hint="default"/>
+      </w:rPr>
+    </w:lvl>
+    <w:lvl w:ilvl="7">
+      <w:start w:val="1"/>
+      <w:numFmt w:val="bullet"/>
+      <w:lvlText w:val=""/>
+      <w:lvlPicBulletId w:val="1"/>
+      <w:lvlJc w:val="left"/>
+      <w:pPr>
+        <w:tabs>
+          <w:tab w:val="num" w:pos="3240"/>
+        </w:tabs>
+        <w:ind w:left="3240" w:hanging="360"/>
+      </w:pPr>
+      <w:rPr>
+        <w:rFonts w:ascii="Symbol" w:hAnsi="Symbol" w:cs="Symbol" w:hint="default"/>
+      </w:rPr>
+    </w:lvl>
+    <w:lvl w:ilvl="8">
+      <w:start w:val="1"/>
+      <w:numFmt w:val="bullet"/>
+      <w:lvlText w:val=""/>
+      <w:lvlPicBulletId w:val="1"/>
+      <w:lvlJc w:val="left"/>
+      <w:pPr>
+        <w:tabs>
+          <w:tab w:val="num" w:pos="3600"/>
+        </w:tabs>
+        <w:ind w:left="3600" w:hanging="360"/>
+      </w:pPr>
+      <w:rPr>
+        <w:rFonts w:ascii="Symbol" w:hAnsi="Symbol" w:cs="Symbol" w:hint="default"/>
+      </w:rPr>
+    </w:lvl>
+  </w:abstractNum>
+  <w:abstractNum w:abstractNumId="6">
+    <w:lvl w:ilvl="0">
+      <w:start w:val="1"/>
+      <w:numFmt w:val="bullet"/>
+      <w:lvlText w:val=""/>
+      <w:lvlJc w:val="left"/>
+      <w:pPr>
+        <w:tabs>
+          <w:tab w:val="num" w:pos="720"/>
+        </w:tabs>
+        <w:ind w:left="720" w:hanging="360"/>
+      </w:pPr>
+      <w:rPr>
+        <w:rFonts w:ascii="Symbol" w:hAnsi="Symbol" w:cs="Symbol" w:hint="default"/>
+        <w:rFonts w:cs="OpenSymbol"/>
+      </w:rPr>
+    </w:lvl>
+    <w:lvl w:ilvl="1">
+      <w:start w:val="1"/>
+      <w:numFmt w:val="bullet"/>
+      <w:lvlText w:val=""/>
+      <w:lvlJc w:val="left"/>
+      <w:pPr>
+        <w:tabs>
+          <w:tab w:val="num" w:pos="1080"/>
+        </w:tabs>
+        <w:ind w:left="1080" w:hanging="360"/>
+      </w:pPr>
+      <w:rPr>
+        <w:rFonts w:ascii="Symbol" w:hAnsi="Symbol" w:cs="Symbol" w:hint="default"/>
+        <w:rFonts w:cs="OpenSymbol"/>
+      </w:rPr>
+    </w:lvl>
+    <w:lvl w:ilvl="2">
+      <w:start w:val="1"/>
+      <w:numFmt w:val="bullet"/>
+      <w:lvlText w:val=""/>
+      <w:lvlJc w:val="left"/>
+      <w:pPr>
+        <w:tabs>
+          <w:tab w:val="num" w:pos="1440"/>
+        </w:tabs>
+        <w:ind w:left="1440" w:hanging="360"/>
+      </w:pPr>
+      <w:rPr>
+        <w:rFonts w:ascii="Symbol" w:hAnsi="Symbol" w:cs="Symbol" w:hint="default"/>
+        <w:rFonts w:cs="OpenSymbol"/>
+      </w:rPr>
+    </w:lvl>
+    <w:lvl w:ilvl="3">
+      <w:start w:val="1"/>
+      <w:numFmt w:val="bullet"/>
+      <w:lvlText w:val=""/>
+      <w:lvlJc w:val="left"/>
+      <w:pPr>
+        <w:tabs>
+          <w:tab w:val="num" w:pos="1800"/>
+        </w:tabs>
+        <w:ind w:left="1800" w:hanging="360"/>
+      </w:pPr>
+      <w:rPr>
+        <w:rFonts w:ascii="Symbol" w:hAnsi="Symbol" w:cs="Symbol" w:hint="default"/>
+        <w:rFonts w:cs="OpenSymbol"/>
+      </w:rPr>
+    </w:lvl>
+    <w:lvl w:ilvl="4">
+      <w:start w:val="1"/>
+      <w:numFmt w:val="bullet"/>
+      <w:lvlText w:val=""/>
+      <w:lvlJc w:val="left"/>
+      <w:pPr>
+        <w:tabs>
+          <w:tab w:val="num" w:pos="2160"/>
+        </w:tabs>
+        <w:ind w:left="2160" w:hanging="360"/>
+      </w:pPr>
+      <w:rPr>
+        <w:rFonts w:ascii="Symbol" w:hAnsi="Symbol" w:cs="Symbol" w:hint="default"/>
+        <w:rFonts w:cs="OpenSymbol"/>
+      </w:rPr>
+    </w:lvl>
+    <w:lvl w:ilvl="5">
+      <w:start w:val="1"/>
+      <w:numFmt w:val="bullet"/>
+      <w:lvlText w:val=""/>
+      <w:lvlJc w:val="left"/>
+      <w:pPr>
+        <w:tabs>
+          <w:tab w:val="num" w:pos="2520"/>
+        </w:tabs>
+        <w:ind w:left="2520" w:hanging="360"/>
+      </w:pPr>
+      <w:rPr>
+        <w:rFonts w:ascii="Symbol" w:hAnsi="Symbol" w:cs="Symbol" w:hint="default"/>
+        <w:rFonts w:cs="OpenSymbol"/>
+      </w:rPr>
+    </w:lvl>
+    <w:lvl w:ilvl="6">
+      <w:start w:val="1"/>
+      <w:numFmt w:val="bullet"/>
+      <w:lvlText w:val=""/>
+      <w:lvlJc w:val="left"/>
+      <w:pPr>
+        <w:tabs>
+          <w:tab w:val="num" w:pos="2880"/>
+        </w:tabs>
+        <w:ind w:left="2880" w:hanging="360"/>
+      </w:pPr>
+      <w:rPr>
+        <w:rFonts w:ascii="Symbol" w:hAnsi="Symbol" w:cs="Symbol" w:hint="default"/>
+        <w:rFonts w:cs="OpenSymbol"/>
+      </w:rPr>
+    </w:lvl>
+    <w:lvl w:ilvl="7">
+      <w:start w:val="1"/>
+      <w:numFmt w:val="bullet"/>
+      <w:lvlText w:val=""/>
+      <w:lvlJc w:val="left"/>
+      <w:pPr>
+        <w:tabs>
+          <w:tab w:val="num" w:pos="3240"/>
+        </w:tabs>
+        <w:ind w:left="3240" w:hanging="360"/>
+      </w:pPr>
+      <w:rPr>
+        <w:rFonts w:ascii="Symbol" w:hAnsi="Symbol" w:cs="Symbol" w:hint="default"/>
+        <w:rFonts w:cs="OpenSymbol"/>
+      </w:rPr>
+    </w:lvl>
+    <w:lvl w:ilvl="8">
+      <w:start w:val="1"/>
+      <w:numFmt w:val="bullet"/>
+      <w:lvlText w:val=""/>
+      <w:lvlJc w:val="left"/>
+      <w:pPr>
+        <w:tabs>
+          <w:tab w:val="num" w:pos="3600"/>
+        </w:tabs>
+        <w:ind w:left="3600" w:hanging="360"/>
+      </w:pPr>
+      <w:rPr>
+        <w:rFonts w:ascii="Symbol" w:hAnsi="Symbol" w:cs="Symbol" w:hint="default"/>
+        <w:rFonts w:cs="OpenSymbol"/>
+      </w:rPr>
+    </w:lvl>
+  </w:abstractNum>
+  <w:abstractNum w:abstractNumId="7">
+    <w:lvl w:ilvl="0">
+      <w:start w:val="1"/>
+      <w:numFmt w:val="bullet"/>
+      <w:lvlText w:val=""/>
+      <w:lvlJc w:val="left"/>
+      <w:pPr>
+        <w:tabs>
+          <w:tab w:val="num" w:pos="720"/>
+        </w:tabs>
+        <w:ind w:left="720" w:hanging="360"/>
+      </w:pPr>
+      <w:rPr>
+        <w:rFonts w:ascii="Symbol" w:hAnsi="Symbol" w:cs="Symbol" w:hint="default"/>
+        <w:rFonts w:cs="OpenSymbol"/>
+      </w:rPr>
+    </w:lvl>
+    <w:lvl w:ilvl="1">
+      <w:start w:val="1"/>
+      <w:numFmt w:val="bullet"/>
+      <w:lvlText w:val=""/>
+      <w:lvlJc w:val="left"/>
+      <w:pPr>
+        <w:tabs>
+          <w:tab w:val="num" w:pos="1080"/>
+        </w:tabs>
+        <w:ind w:left="1080" w:hanging="360"/>
+      </w:pPr>
+      <w:rPr>
+        <w:rFonts w:ascii="Symbol" w:hAnsi="Symbol" w:cs="Symbol" w:hint="default"/>
+        <w:rFonts w:cs="OpenSymbol"/>
+      </w:rPr>
+    </w:lvl>
+    <w:lvl w:ilvl="2">
+      <w:start w:val="1"/>
+      <w:numFmt w:val="bullet"/>
+      <w:lvlText w:val=""/>
+      <w:lvlJc w:val="left"/>
+      <w:pPr>
+        <w:tabs>
+          <w:tab w:val="num" w:pos="1440"/>
+        </w:tabs>
+        <w:ind w:left="1440" w:hanging="360"/>
+      </w:pPr>
+      <w:rPr>
+        <w:rFonts w:ascii="Symbol" w:hAnsi="Symbol" w:cs="Symbol" w:hint="default"/>
+        <w:rFonts w:cs="OpenSymbol"/>
+      </w:rPr>
+    </w:lvl>
+    <w:lvl w:ilvl="3">
+      <w:start w:val="1"/>
+      <w:numFmt w:val="bullet"/>
+      <w:lvlText w:val=""/>
+      <w:lvlJc w:val="left"/>
+      <w:pPr>
+        <w:tabs>
+          <w:tab w:val="num" w:pos="1800"/>
+        </w:tabs>
+        <w:ind w:left="1800" w:hanging="360"/>
+      </w:pPr>
+      <w:rPr>
+        <w:rFonts w:ascii="Symbol" w:hAnsi="Symbol" w:cs="Symbol" w:hint="default"/>
+        <w:rFonts w:cs="OpenSymbol"/>
+      </w:rPr>
+    </w:lvl>
+    <w:lvl w:ilvl="4">
+      <w:start w:val="1"/>
+      <w:numFmt w:val="bullet"/>
+      <w:lvlText w:val=""/>
+      <w:lvlJc w:val="left"/>
+      <w:pPr>
+        <w:tabs>
+          <w:tab w:val="num" w:pos="2160"/>
+        </w:tabs>
+        <w:ind w:left="2160" w:hanging="360"/>
+      </w:pPr>
+      <w:rPr>
+        <w:rFonts w:ascii="Symbol" w:hAnsi="Symbol" w:cs="Symbol" w:hint="default"/>
+        <w:rFonts w:cs="OpenSymbol"/>
+      </w:rPr>
+    </w:lvl>
+    <w:lvl w:ilvl="5">
+      <w:start w:val="1"/>
+      <w:numFmt w:val="bullet"/>
+      <w:lvlText w:val=""/>
+      <w:lvlJc w:val="left"/>
+      <w:pPr>
+        <w:tabs>
+          <w:tab w:val="num" w:pos="2520"/>
+        </w:tabs>
+        <w:ind w:left="2520" w:hanging="360"/>
+      </w:pPr>
+      <w:rPr>
+        <w:rFonts w:ascii="Symbol" w:hAnsi="Symbol" w:cs="Symbol" w:hint="default"/>
+        <w:rFonts w:cs="OpenSymbol"/>
+      </w:rPr>
+    </w:lvl>
+    <w:lvl w:ilvl="6">
+      <w:start w:val="1"/>
+      <w:numFmt w:val="bullet"/>
+      <w:lvlText w:val=""/>
+      <w:lvlJc w:val="left"/>
+      <w:pPr>
+        <w:tabs>
+          <w:tab w:val="num" w:pos="2880"/>
+        </w:tabs>
+        <w:ind w:left="2880" w:hanging="360"/>
+      </w:pPr>
+      <w:rPr>
+        <w:rFonts w:ascii="Symbol" w:hAnsi="Symbol" w:cs="Symbol" w:hint="default"/>
+        <w:rFonts w:cs="OpenSymbol"/>
+      </w:rPr>
+    </w:lvl>
+    <w:lvl w:ilvl="7">
+      <w:start w:val="1"/>
+      <w:numFmt w:val="bullet"/>
+      <w:lvlText w:val=""/>
+      <w:lvlJc w:val="left"/>
+      <w:pPr>
+        <w:tabs>
+          <w:tab w:val="num" w:pos="3240"/>
+        </w:tabs>
+        <w:ind w:left="3240" w:hanging="360"/>
+      </w:pPr>
+      <w:rPr>
+        <w:rFonts w:ascii="Symbol" w:hAnsi="Symbol" w:cs="Symbol" w:hint="default"/>
+        <w:rFonts w:cs="OpenSymbol"/>
+      </w:rPr>
+    </w:lvl>
+    <w:lvl w:ilvl="8">
+      <w:start w:val="1"/>
+      <w:numFmt w:val="bullet"/>
+      <w:lvlText w:val=""/>
+      <w:lvlJc w:val="left"/>
+      <w:pPr>
+        <w:tabs>
+          <w:tab w:val="num" w:pos="3600"/>
+        </w:tabs>
+        <w:ind w:left="3600" w:hanging="360"/>
+      </w:pPr>
+      <w:rPr>
+        <w:rFonts w:ascii="Symbol" w:hAnsi="Symbol" w:cs="Symbol" w:hint="default"/>
+        <w:rFonts w:cs="OpenSymbol"/>
+      </w:rPr>
+    </w:lvl>
+  </w:abstractNum>
+  <w:abstractNum w:abstractNumId="8">
+    <w:lvl w:ilvl="0">
+      <w:start w:val="1"/>
+      <w:numFmt w:val="bullet"/>
+      <w:lvlText w:val=""/>
+      <w:lvlJc w:val="left"/>
+      <w:pPr>
+        <w:tabs>
+          <w:tab w:val="num" w:pos="720"/>
+        </w:tabs>
+        <w:ind w:left="720" w:hanging="360"/>
+      </w:pPr>
+      <w:rPr>
+        <w:rFonts w:ascii="Symbol" w:hAnsi="Symbol" w:cs="Symbol" w:hint="default"/>
+        <w:rFonts w:cs="OpenSymbol"/>
+      </w:rPr>
+    </w:lvl>
+    <w:lvl w:ilvl="1">
+      <w:start w:val="1"/>
+      <w:numFmt w:val="bullet"/>
+      <w:lvlText w:val=""/>
+      <w:lvlJc w:val="left"/>
+      <w:pPr>
+        <w:tabs>
+          <w:tab w:val="num" w:pos="1080"/>
+        </w:tabs>
+        <w:ind w:left="1080" w:hanging="360"/>
+      </w:pPr>
+      <w:rPr>
+        <w:rFonts w:ascii="Symbol" w:hAnsi="Symbol" w:cs="Symbol" w:hint="default"/>
+        <w:rFonts w:cs="OpenSymbol"/>
+      </w:rPr>
+    </w:lvl>
+    <w:lvl w:ilvl="2">
+      <w:start w:val="1"/>
+      <w:numFmt w:val="bullet"/>
+      <w:lvlText w:val=""/>
+      <w:lvlJc w:val="left"/>
+      <w:pPr>
+        <w:tabs>
+          <w:tab w:val="num" w:pos="1440"/>
+        </w:tabs>
+        <w:ind w:left="1440" w:hanging="360"/>
+      </w:pPr>
+      <w:rPr>
+        <w:rFonts w:ascii="Symbol" w:hAnsi="Symbol" w:cs="Symbol" w:hint="default"/>
+        <w:rFonts w:cs="OpenSymbol"/>
+      </w:rPr>
+    </w:lvl>
+    <w:lvl w:ilvl="3">
+      <w:start w:val="1"/>
+      <w:numFmt w:val="bullet"/>
+      <w:lvlText w:val=""/>
+      <w:lvlJc w:val="left"/>
+      <w:pPr>
+        <w:tabs>
+          <w:tab w:val="num" w:pos="1800"/>
+        </w:tabs>
+        <w:ind w:left="1800" w:hanging="360"/>
+      </w:pPr>
+      <w:rPr>
+        <w:rFonts w:ascii="Symbol" w:hAnsi="Symbol" w:cs="Symbol" w:hint="default"/>
+        <w:rFonts w:cs="OpenSymbol"/>
+      </w:rPr>
+    </w:lvl>
+    <w:lvl w:ilvl="4">
+      <w:start w:val="1"/>
+      <w:numFmt w:val="bullet"/>
+      <w:lvlText w:val=""/>
+      <w:lvlJc w:val="left"/>
+      <w:pPr>
+        <w:tabs>
+          <w:tab w:val="num" w:pos="2160"/>
+        </w:tabs>
+        <w:ind w:left="2160" w:hanging="360"/>
+      </w:pPr>
+      <w:rPr>
+        <w:rFonts w:ascii="Symbol" w:hAnsi="Symbol" w:cs="Symbol" w:hint="default"/>
+        <w:rFonts w:cs="OpenSymbol"/>
+      </w:rPr>
+    </w:lvl>
+    <w:lvl w:ilvl="5">
+      <w:start w:val="1"/>
+      <w:numFmt w:val="bullet"/>
+      <w:lvlText w:val=""/>
+      <w:lvlJc w:val="left"/>
+      <w:pPr>
+        <w:tabs>
+          <w:tab w:val="num" w:pos="2520"/>
+        </w:tabs>
+        <w:ind w:left="2520" w:hanging="360"/>
+      </w:pPr>
+      <w:rPr>
+        <w:rFonts w:ascii="Symbol" w:hAnsi="Symbol" w:cs="Symbol" w:hint="default"/>
+        <w:rFonts w:cs="OpenSymbol"/>
+      </w:rPr>
+    </w:lvl>
+    <w:lvl w:ilvl="6">
+      <w:start w:val="1"/>
+      <w:numFmt w:val="bullet"/>
+      <w:lvlText w:val=""/>
+      <w:lvlJc w:val="left"/>
+      <w:pPr>
+        <w:tabs>
+          <w:tab w:val="num" w:pos="2880"/>
+        </w:tabs>
+        <w:ind w:left="2880" w:hanging="360"/>
+      </w:pPr>
+      <w:rPr>
+        <w:rFonts w:ascii="Symbol" w:hAnsi="Symbol" w:cs="Symbol" w:hint="default"/>
+        <w:rFonts w:cs="OpenSymbol"/>
+      </w:rPr>
+    </w:lvl>
+    <w:lvl w:ilvl="7">
+      <w:start w:val="1"/>
+      <w:numFmt w:val="bullet"/>
+      <w:lvlText w:val=""/>
+      <w:lvlJc w:val="left"/>
+      <w:pPr>
+        <w:tabs>
+          <w:tab w:val="num" w:pos="3240"/>
+        </w:tabs>
+        <w:ind w:left="3240" w:hanging="360"/>
+      </w:pPr>
+      <w:rPr>
+        <w:rFonts w:ascii="Symbol" w:hAnsi="Symbol" w:cs="Symbol" w:hint="default"/>
+        <w:rFonts w:cs="OpenSymbol"/>
+      </w:rPr>
+    </w:lvl>
+    <w:lvl w:ilvl="8">
+      <w:start w:val="1"/>
+      <w:numFmt w:val="bullet"/>
+      <w:lvlText w:val=""/>
+      <w:lvlJc w:val="left"/>
+      <w:pPr>
+        <w:tabs>
+          <w:tab w:val="num" w:pos="3600"/>
+        </w:tabs>
+        <w:ind w:left="3600" w:hanging="360"/>
+      </w:pPr>
+      <w:rPr>
+        <w:rFonts w:ascii="Symbol" w:hAnsi="Symbol" w:cs="Symbol" w:hint="default"/>
+        <w:rFonts w:cs="OpenSymbol"/>
+      </w:rPr>
+    </w:lvl>
+  </w:abstractNum>
+  <w:abstractNum w:abstractNumId="9">
+    <w:lvl w:ilvl="0">
+      <w:start w:val="1"/>
+      <w:numFmt w:val="decimal"/>
+      <w:lvlText w:val="%1."/>
+      <w:lvlJc w:val="left"/>
+      <w:pPr>
+        <w:tabs>
+          <w:tab w:val="num" w:pos="720"/>
+        </w:tabs>
+        <w:ind w:left="720" w:hanging="360"/>
+      </w:pPr>
+      <w:rPr/>
+    </w:lvl>
+    <w:lvl w:ilvl="1">
+      <w:start w:val="1"/>
+      <w:numFmt w:val="decimal"/>
+      <w:lvlText w:val="%2."/>
+      <w:lvlJc w:val="left"/>
+      <w:pPr>
+        <w:tabs>
+          <w:tab w:val="num" w:pos="1080"/>
+        </w:tabs>
+        <w:ind w:left="1080" w:hanging="360"/>
+      </w:pPr>
+      <w:rPr/>
+    </w:lvl>
+    <w:lvl w:ilvl="2">
+      <w:start w:val="1"/>
+      <w:numFmt w:val="decimal"/>
+      <w:lvlText w:val="%3."/>
+      <w:lvlJc w:val="left"/>
+      <w:pPr>
+        <w:tabs>
+          <w:tab w:val="num" w:pos="1440"/>
+        </w:tabs>
+        <w:ind w:left="1440" w:hanging="360"/>
+      </w:pPr>
+      <w:rPr/>
+    </w:lvl>
+    <w:lvl w:ilvl="3">
+      <w:start w:val="1"/>
+      <w:numFmt w:val="decimal"/>
+      <w:lvlText w:val="%4."/>
+      <w:lvlJc w:val="left"/>
+      <w:pPr>
+        <w:tabs>
+          <w:tab w:val="num" w:pos="1800"/>
+        </w:tabs>
+        <w:ind w:left="1800" w:hanging="360"/>
+      </w:pPr>
+      <w:rPr/>
+    </w:lvl>
+    <w:lvl w:ilvl="4">
+      <w:start w:val="1"/>
+      <w:numFmt w:val="decimal"/>
+      <w:lvlText w:val="%5."/>
+      <w:lvlJc w:val="left"/>
+      <w:pPr>
+        <w:tabs>
+          <w:tab w:val="num" w:pos="2160"/>
+        </w:tabs>
+        <w:ind w:left="2160" w:hanging="360"/>
+      </w:pPr>
+      <w:rPr/>
+    </w:lvl>
+    <w:lvl w:ilvl="5">
+      <w:start w:val="1"/>
+      <w:numFmt w:val="decimal"/>
+      <w:lvlText w:val="%6."/>
+      <w:lvlJc w:val="left"/>
+      <w:pPr>
+        <w:tabs>
+          <w:tab w:val="num" w:pos="2520"/>
+        </w:tabs>
+        <w:ind w:left="2520" w:hanging="360"/>
+      </w:pPr>
+      <w:rPr/>
+    </w:lvl>
+    <w:lvl w:ilvl="6">
+      <w:start w:val="1"/>
+      <w:numFmt w:val="decimal"/>
+      <w:lvlText w:val="%7."/>
+      <w:lvlJc w:val="left"/>
+      <w:pPr>
+        <w:tabs>
+          <w:tab w:val="num" w:pos="2880"/>
+        </w:tabs>
+        <w:ind w:left="2880" w:hanging="360"/>
+      </w:pPr>
+      <w:rPr/>
+    </w:lvl>
+    <w:lvl w:ilvl="7">
+      <w:start w:val="1"/>
+      <w:numFmt w:val="decimal"/>
+      <w:lvlText w:val="%8."/>
+      <w:lvlJc w:val="left"/>
+      <w:pPr>
+        <w:tabs>
+          <w:tab w:val="num" w:pos="3240"/>
+        </w:tabs>
+        <w:ind w:left="3240" w:hanging="360"/>
+      </w:pPr>
+      <w:rPr/>
+    </w:lvl>
+    <w:lvl w:ilvl="8">
+      <w:start w:val="1"/>
+      <w:numFmt w:val="decimal"/>
+      <w:lvlText w:val="%9."/>
+      <w:lvlJc w:val="left"/>
+      <w:pPr>
+        <w:tabs>
+          <w:tab w:val="num" w:pos="3600"/>
+        </w:tabs>
+        <w:ind w:left="3600" w:hanging="360"/>
+      </w:pPr>
+      <w:rPr/>
+    </w:lvl>
+  </w:abstractNum>
+  <w:abstractNum w:abstractNumId="10">
+    <w:lvl w:ilvl="0">
+      <w:start w:val="1"/>
+      <w:numFmt w:val="none"/>
+      <w:suff w:val="nothing"/>
+      <w:lvlText w:val=""/>
+      <w:lvlJc w:val="left"/>
+      <w:pPr>
+        <w:tabs>
+          <w:tab w:val="num" w:pos="432"/>
+        </w:tabs>
+        <w:ind w:left="432" w:hanging="432"/>
+      </w:pPr>
+    </w:lvl>
+    <w:lvl w:ilvl="1">
+      <w:start w:val="1"/>
+      <w:numFmt w:val="none"/>
+      <w:suff w:val="nothing"/>
+      <w:lvlText w:val=""/>
+      <w:lvlJc w:val="left"/>
+      <w:pPr>
+        <w:tabs>
+          <w:tab w:val="num" w:pos="576"/>
+        </w:tabs>
+        <w:ind w:left="576" w:hanging="576"/>
+      </w:pPr>
+    </w:lvl>
+    <w:lvl w:ilvl="2">
+      <w:start w:val="1"/>
+      <w:numFmt w:val="none"/>
+      <w:suff w:val="nothing"/>
+      <w:lvlText w:val=""/>
+      <w:lvlJc w:val="left"/>
+      <w:pPr>
+        <w:tabs>
+          <w:tab w:val="num" w:pos="720"/>
+        </w:tabs>
+        <w:ind w:left="720" w:hanging="720"/>
+      </w:pPr>
+    </w:lvl>
+    <w:lvl w:ilvl="3">
+      <w:start w:val="1"/>
+      <w:numFmt w:val="none"/>
+      <w:suff w:val="nothing"/>
+      <w:lvlText w:val=""/>
+      <w:lvlJc w:val="left"/>
+      <w:pPr>
+        <w:tabs>
+          <w:tab w:val="num" w:pos="864"/>
+        </w:tabs>
+        <w:ind w:left="864" w:hanging="864"/>
+      </w:pPr>
+    </w:lvl>
+    <w:lvl w:ilvl="4">
+      <w:start w:val="1"/>
+      <w:numFmt w:val="none"/>
+      <w:suff w:val="nothing"/>
+      <w:lvlText w:val=""/>
+      <w:lvlJc w:val="left"/>
+      <w:pPr>
+        <w:tabs>
+          <w:tab w:val="num" w:pos="1008"/>
+        </w:tabs>
+        <w:ind w:left="1008" w:hanging="1008"/>
+      </w:pPr>
+    </w:lvl>
+    <w:lvl w:ilvl="5">
+      <w:start w:val="1"/>
+      <w:numFmt w:val="none"/>
+      <w:suff w:val="nothing"/>
+      <w:lvlText w:val=""/>
+      <w:lvlJc w:val="left"/>
+      <w:pPr>
+        <w:tabs>
+          <w:tab w:val="num" w:pos="1152"/>
+        </w:tabs>
+        <w:ind w:left="1152" w:hanging="1152"/>
+      </w:pPr>
+    </w:lvl>
+    <w:lvl w:ilvl="6">
+      <w:start w:val="1"/>
+      <w:numFmt w:val="none"/>
+      <w:suff w:val="nothing"/>
+      <w:lvlText w:val=""/>
+      <w:lvlJc w:val="left"/>
+      <w:pPr>
+        <w:tabs>
+          <w:tab w:val="num" w:pos="1296"/>
+        </w:tabs>
+        <w:ind w:left="1296" w:hanging="1296"/>
+      </w:pPr>
+    </w:lvl>
+    <w:lvl w:ilvl="7">
+      <w:start w:val="1"/>
+      <w:numFmt w:val="none"/>
+      <w:suff w:val="nothing"/>
+      <w:lvlText w:val=""/>
+      <w:lvlJc w:val="left"/>
+      <w:pPr>
+        <w:tabs>
+          <w:tab w:val="num" w:pos="1440"/>
+        </w:tabs>
+        <w:ind w:left="1440" w:hanging="1440"/>
+      </w:pPr>
+    </w:lvl>
+    <w:lvl w:ilvl="8">
+      <w:start w:val="1"/>
+      <w:numFmt w:val="none"/>
+      <w:suff w:val="nothing"/>
+      <w:lvlText w:val=""/>
+      <w:lvlJc w:val="left"/>
+      <w:pPr>
+        <w:tabs>
+          <w:tab w:val="num" w:pos="1584"/>
+        </w:tabs>
+        <w:ind w:left="1584" w:hanging="1584"/>
+      </w:pPr>
+    </w:lvl>
+  </w:abstractNum>
+  <w:num w:numId="1">
+    <w:abstractNumId w:val="1"/>
+  </w:num>
+  <w:num w:numId="2">
+    <w:abstractNumId w:val="2"/>
+  </w:num>
+  <w:num w:numId="3">
+    <w:abstractNumId w:val="3"/>
+  </w:num>
+  <w:num w:numId="4">
+    <w:abstractNumId w:val="4"/>
+  </w:num>
+  <w:num w:numId="5">
+    <w:abstractNumId w:val="5"/>
+  </w:num>
+  <w:num w:numId="6">
+    <w:abstractNumId w:val="6"/>
+  </w:num>
+  <w:num w:numId="7">
+    <w:abstractNumId w:val="7"/>
+  </w:num>
+  <w:num w:numId="8">
+    <w:abstractNumId w:val="8"/>
+  </w:num>
+  <w:num w:numId="9">
+    <w:abstractNumId w:val="9"/>
+  </w:num>
+  <w:num w:numId="10">
+    <w:abstractNumId w:val="10"/>
+  </w:num>
+</w:numbering>
 </file>
 
 <file path=word/styles.xml><?xml version="1.0" encoding="utf-8"?>
@@ -606,6 +3844,13 @@
       <w:lang w:val="en-GB" w:eastAsia="en-US" w:bidi="ar-SA"/>
     </w:rPr>
   </w:style>
+  <w:style w:type="paragraph" w:styleId="Heading1">
+    <w:name w:val="Heading 1"/>
+    <w:basedOn w:val="Heading"/>
+    <w:qFormat/>
+    <w:pPr/>
+    <w:rPr/>
+  </w:style>
   <w:style w:type="character" w:styleId="DefaultParagraphFont" w:default="1">
     <w:name w:val="Default Paragraph Font"/>
     <w:uiPriority w:val="1"/>
@@ -613,6 +3858,233 @@
     <w:unhideWhenUsed/>
     <w:qFormat/>
     <w:rPr/>
+  </w:style>
+  <w:style w:type="character" w:styleId="Bullets">
+    <w:name w:val="Bullets"/>
+    <w:qFormat/>
+    <w:rPr>
+      <w:rFonts w:ascii="OpenSymbol" w:hAnsi="OpenSymbol" w:eastAsia="OpenSymbol" w:cs="OpenSymbol"/>
+    </w:rPr>
+  </w:style>
+  <w:style w:type="character" w:styleId="ListLabel1">
+    <w:name w:val="ListLabel 1"/>
+    <w:qFormat/>
+    <w:rPr>
+      <w:rFonts w:cs="OpenSymbol"/>
+    </w:rPr>
+  </w:style>
+  <w:style w:type="character" w:styleId="ListLabel2">
+    <w:name w:val="ListLabel 2"/>
+    <w:qFormat/>
+    <w:rPr>
+      <w:rFonts w:cs="Symbol"/>
+    </w:rPr>
+  </w:style>
+  <w:style w:type="character" w:styleId="ListLabel3">
+    <w:name w:val="ListLabel 3"/>
+    <w:qFormat/>
+    <w:rPr>
+      <w:rFonts w:cs="Symbol"/>
+    </w:rPr>
+  </w:style>
+  <w:style w:type="character" w:styleId="ListLabel4">
+    <w:name w:val="ListLabel 4"/>
+    <w:qFormat/>
+    <w:rPr>
+      <w:rFonts w:cs="Symbol"/>
+    </w:rPr>
+  </w:style>
+  <w:style w:type="character" w:styleId="ListLabel5">
+    <w:name w:val="ListLabel 5"/>
+    <w:qFormat/>
+    <w:rPr>
+      <w:rFonts w:cs="Symbol"/>
+    </w:rPr>
+  </w:style>
+  <w:style w:type="character" w:styleId="ListLabel6">
+    <w:name w:val="ListLabel 6"/>
+    <w:qFormat/>
+    <w:rPr>
+      <w:rFonts w:cs="Symbol"/>
+    </w:rPr>
+  </w:style>
+  <w:style w:type="character" w:styleId="ListLabel7">
+    <w:name w:val="ListLabel 7"/>
+    <w:qFormat/>
+    <w:rPr>
+      <w:rFonts w:cs="Symbol"/>
+    </w:rPr>
+  </w:style>
+  <w:style w:type="character" w:styleId="ListLabel8">
+    <w:name w:val="ListLabel 8"/>
+    <w:qFormat/>
+    <w:rPr>
+      <w:rFonts w:cs="Symbol"/>
+    </w:rPr>
+  </w:style>
+  <w:style w:type="character" w:styleId="ListLabel9">
+    <w:name w:val="ListLabel 9"/>
+    <w:qFormat/>
+    <w:rPr>
+      <w:rFonts w:cs="Symbol"/>
+    </w:rPr>
+  </w:style>
+  <w:style w:type="character" w:styleId="ListLabel10">
+    <w:name w:val="ListLabel 10"/>
+    <w:qFormat/>
+    <w:rPr>
+      <w:rFonts w:cs="OpenSymbol"/>
+      <w:sz w:val="20"/>
+    </w:rPr>
+  </w:style>
+  <w:style w:type="character" w:styleId="ListLabel11">
+    <w:name w:val="ListLabel 11"/>
+    <w:qFormat/>
+    <w:rPr>
+      <w:rFonts w:cs="OpenSymbol"/>
+    </w:rPr>
+  </w:style>
+  <w:style w:type="character" w:styleId="ListLabel12">
+    <w:name w:val="ListLabel 12"/>
+    <w:qFormat/>
+    <w:rPr>
+      <w:rFonts w:cs="OpenSymbol"/>
+    </w:rPr>
+  </w:style>
+  <w:style w:type="character" w:styleId="ListLabel13">
+    <w:name w:val="ListLabel 13"/>
+    <w:qFormat/>
+    <w:rPr>
+      <w:rFonts w:cs="OpenSymbol"/>
+    </w:rPr>
+  </w:style>
+  <w:style w:type="character" w:styleId="ListLabel14">
+    <w:name w:val="ListLabel 14"/>
+    <w:qFormat/>
+    <w:rPr>
+      <w:rFonts w:cs="OpenSymbol"/>
+    </w:rPr>
+  </w:style>
+  <w:style w:type="character" w:styleId="ListLabel15">
+    <w:name w:val="ListLabel 15"/>
+    <w:qFormat/>
+    <w:rPr>
+      <w:rFonts w:cs="OpenSymbol"/>
+    </w:rPr>
+  </w:style>
+  <w:style w:type="character" w:styleId="ListLabel16">
+    <w:name w:val="ListLabel 16"/>
+    <w:qFormat/>
+    <w:rPr>
+      <w:rFonts w:cs="OpenSymbol"/>
+    </w:rPr>
+  </w:style>
+  <w:style w:type="character" w:styleId="ListLabel17">
+    <w:name w:val="ListLabel 17"/>
+    <w:qFormat/>
+    <w:rPr>
+      <w:rFonts w:cs="OpenSymbol"/>
+    </w:rPr>
+  </w:style>
+  <w:style w:type="character" w:styleId="ListLabel18">
+    <w:name w:val="ListLabel 18"/>
+    <w:qFormat/>
+    <w:rPr>
+      <w:rFonts w:cs="OpenSymbol"/>
+    </w:rPr>
+  </w:style>
+  <w:style w:type="character" w:styleId="ListLabel19">
+    <w:name w:val="ListLabel 19"/>
+    <w:qFormat/>
+    <w:rPr>
+      <w:rFonts w:cs="OpenSymbol"/>
+      <w:sz w:val="20"/>
+    </w:rPr>
+  </w:style>
+  <w:style w:type="character" w:styleId="ListLabel20">
+    <w:name w:val="ListLabel 20"/>
+    <w:qFormat/>
+    <w:rPr>
+      <w:rFonts w:cs="OpenSymbol"/>
+      <w:sz w:val="20"/>
+    </w:rPr>
+  </w:style>
+  <w:style w:type="character" w:styleId="ListLabel21">
+    <w:name w:val="ListLabel 21"/>
+    <w:qFormat/>
+    <w:rPr>
+      <w:rFonts w:cs="Symbol"/>
+    </w:rPr>
+  </w:style>
+  <w:style w:type="character" w:styleId="ListLabel22">
+    <w:name w:val="ListLabel 22"/>
+    <w:qFormat/>
+    <w:rPr>
+      <w:rFonts w:cs="Symbol"/>
+    </w:rPr>
+  </w:style>
+  <w:style w:type="character" w:styleId="ListLabel23">
+    <w:name w:val="ListLabel 23"/>
+    <w:qFormat/>
+    <w:rPr>
+      <w:rFonts w:cs="Symbol"/>
+    </w:rPr>
+  </w:style>
+  <w:style w:type="character" w:styleId="ListLabel24">
+    <w:name w:val="ListLabel 24"/>
+    <w:qFormat/>
+    <w:rPr>
+      <w:rFonts w:cs="Symbol"/>
+    </w:rPr>
+  </w:style>
+  <w:style w:type="character" w:styleId="ListLabel25">
+    <w:name w:val="ListLabel 25"/>
+    <w:qFormat/>
+    <w:rPr>
+      <w:rFonts w:cs="Symbol"/>
+    </w:rPr>
+  </w:style>
+  <w:style w:type="character" w:styleId="ListLabel26">
+    <w:name w:val="ListLabel 26"/>
+    <w:qFormat/>
+    <w:rPr>
+      <w:rFonts w:cs="Symbol"/>
+    </w:rPr>
+  </w:style>
+  <w:style w:type="character" w:styleId="ListLabel27">
+    <w:name w:val="ListLabel 27"/>
+    <w:qFormat/>
+    <w:rPr>
+      <w:rFonts w:cs="Symbol"/>
+    </w:rPr>
+  </w:style>
+  <w:style w:type="character" w:styleId="ListLabel28">
+    <w:name w:val="ListLabel 28"/>
+    <w:qFormat/>
+    <w:rPr>
+      <w:rFonts w:cs="Symbol"/>
+    </w:rPr>
+  </w:style>
+  <w:style w:type="character" w:styleId="NumberingSymbols">
+    <w:name w:val="Numbering Symbols"/>
+    <w:qFormat/>
+    <w:rPr/>
+  </w:style>
+  <w:style w:type="character" w:styleId="InternetLink">
+    <w:name w:val="Internet Link"/>
+    <w:rPr>
+      <w:color w:val="000080"/>
+      <w:u w:val="single"/>
+      <w:lang w:val="zxx" w:eastAsia="zxx" w:bidi="zxx"/>
+    </w:rPr>
+  </w:style>
+  <w:style w:type="character" w:styleId="VisitedInternetLink">
+    <w:name w:val="Visited Internet Link"/>
+    <w:rPr>
+      <w:color w:val="800000"/>
+      <w:u w:val="single"/>
+      <w:lang w:val="zxx" w:eastAsia="zxx" w:bidi="zxx"/>
+    </w:rPr>
   </w:style>
   <w:style w:type="paragraph" w:styleId="Heading">
     <w:name w:val="Heading"/>
